--- a/Результат/Лаб2/Реферат сети Кузюков.docx
+++ b/Результат/Лаб2/Реферат сети Кузюков.docx
@@ -547,36 +547,41 @@
     </w:p>
     <w:p>
       <w:pPr>
-        <w:rPr>
-          <w:rFonts w:ascii="Times New Roman" w:hAnsi="Times New Roman" w:cs="Times New Roman"/>
-          <w:sz w:val="28"/>
-        </w:rPr>
-      </w:pPr>
-      <w:r>
-        <w:rPr>
-          <w:rFonts w:ascii="Times New Roman" w:hAnsi="Times New Roman" w:cs="Times New Roman"/>
-          <w:sz w:val="28"/>
-        </w:rPr>
-        <w:t>Должность ________________________________________________________</w:t>
-      </w:r>
-    </w:p>
-    <w:p>
-      <w:pPr>
-        <w:rPr>
-          <w:rFonts w:ascii="Times New Roman" w:hAnsi="Times New Roman" w:cs="Times New Roman"/>
-          <w:sz w:val="28"/>
-        </w:rPr>
-      </w:pPr>
-      <w:r>
-        <w:rPr>
-          <w:rFonts w:ascii="Times New Roman" w:hAnsi="Times New Roman" w:cs="Times New Roman"/>
-          <w:sz w:val="28"/>
-        </w:rPr>
-        <w:t>Оценка________________</w:t>
-      </w:r>
-    </w:p>
-    <w:p>
-      <w:pPr>
+        <w:ind w:left="6946"/>
+        <w:rPr>
+          <w:rFonts w:ascii="Times New Roman" w:hAnsi="Times New Roman" w:cs="Times New Roman"/>
+          <w:sz w:val="28"/>
+        </w:rPr>
+      </w:pPr>
+      <w:r>
+        <w:rPr>
+          <w:rFonts w:ascii="Times New Roman" w:hAnsi="Times New Roman" w:cs="Times New Roman"/>
+          <w:sz w:val="28"/>
+        </w:rPr>
+        <w:t>Должность ___________________________________________________</w:t>
+      </w:r>
+    </w:p>
+    <w:p>
+      <w:pPr>
+        <w:ind w:left="6946"/>
+        <w:rPr>
+          <w:rFonts w:ascii="Times New Roman" w:hAnsi="Times New Roman" w:cs="Times New Roman"/>
+          <w:sz w:val="28"/>
+        </w:rPr>
+      </w:pPr>
+      <w:r>
+        <w:rPr>
+          <w:rFonts w:ascii="Times New Roman" w:hAnsi="Times New Roman" w:cs="Times New Roman"/>
+          <w:sz w:val="28"/>
+        </w:rPr>
+        <w:t>Оценка__________</w:t>
+      </w:r>
+      <w:bookmarkStart w:id="0" w:name="_GoBack"/>
+      <w:bookmarkEnd w:id="0"/>
+    </w:p>
+    <w:p>
+      <w:pPr>
+        <w:ind w:left="6946"/>
         <w:rPr>
           <w:rFonts w:ascii="Times New Roman" w:hAnsi="Times New Roman" w:cs="Times New Roman"/>
           <w:sz w:val="28"/>
@@ -1458,7 +1463,7 @@
             <w:sz w:val="28"/>
             <w:szCs w:val="28"/>
           </w:rPr>
-          <w:t>9</w:t>
+          <w:t>8</w:t>
         </w:r>
         <w:r>
           <w:rPr>
@@ -1572,7 +1577,7 @@
             <w:sz w:val="28"/>
             <w:szCs w:val="28"/>
           </w:rPr>
-          <w:t>9</w:t>
+          <w:t>8</w:t>
         </w:r>
         <w:r>
           <w:rPr>
@@ -1686,7 +1691,7 @@
             <w:sz w:val="28"/>
             <w:szCs w:val="28"/>
           </w:rPr>
-          <w:t>10</w:t>
+          <w:t>9</w:t>
         </w:r>
         <w:r>
           <w:rPr>
@@ -1800,7 +1805,7 @@
             <w:sz w:val="28"/>
             <w:szCs w:val="28"/>
           </w:rPr>
-          <w:t>13</w:t>
+          <w:t>12</w:t>
         </w:r>
         <w:r>
           <w:rPr>
@@ -2029,7 +2034,7 @@
             <w:sz w:val="28"/>
             <w:szCs w:val="28"/>
           </w:rPr>
-          <w:t>17</w:t>
+          <w:t>16</w:t>
         </w:r>
         <w:r>
           <w:rPr>
@@ -2072,8 +2077,6 @@
         </w:rPr>
         <w:br w:type="page"/>
       </w:r>
-      <w:bookmarkStart w:id="0" w:name="_GoBack"/>
-      <w:bookmarkEnd w:id="0"/>
     </w:p>
     <w:p>
       <w:pPr>
@@ -2081,9 +2084,86 @@
       </w:pPr>
       <w:bookmarkStart w:id="1" w:name="_Toc194543138"/>
       <w:r>
-        <w:t>Введение</w:t>
+        <w:lastRenderedPageBreak/>
+        <w:t>ВВЕДЕНИЕ</w:t>
       </w:r>
       <w:bookmarkEnd w:id="1"/>
+    </w:p>
+    <w:p>
+      <w:pPr>
+        <w:spacing w:after="0" w:line="360" w:lineRule="auto"/>
+        <w:ind w:firstLine="709"/>
+        <w:jc w:val="both"/>
+        <w:rPr>
+          <w:rFonts w:ascii="Times New Roman" w:hAnsi="Times New Roman" w:cs="Times New Roman"/>
+          <w:sz w:val="28"/>
+          <w:szCs w:val="28"/>
+        </w:rPr>
+      </w:pPr>
+      <w:r>
+        <w:rPr>
+          <w:rFonts w:ascii="Times New Roman" w:hAnsi="Times New Roman" w:cs="Times New Roman"/>
+          <w:sz w:val="28"/>
+          <w:szCs w:val="28"/>
+        </w:rPr>
+        <w:t>Компьютерные сети являются неотъемлемой частью современного мира, обеспечивая обмен данными, совместное использование ресурсов и доступ к информации на глобальном уровне. Их развитие и совершенствование играют ключевую роль в таких областях, как бизнес, образование, наука и повседневная жизнь. Компьютерные сети объединяют устройства различного типа — от персональных компьютеров и смартфонов до промышленных систем и серверов, — создавая сложные инфраструктуры, которые позволяют передавать данные с высокой скоростью и надежностью.</w:t>
+      </w:r>
+    </w:p>
+    <w:p>
+      <w:pPr>
+        <w:spacing w:after="0" w:line="360" w:lineRule="auto"/>
+        <w:ind w:firstLine="709"/>
+        <w:jc w:val="both"/>
+        <w:rPr>
+          <w:rFonts w:ascii="Times New Roman" w:hAnsi="Times New Roman" w:cs="Times New Roman"/>
+          <w:sz w:val="28"/>
+          <w:szCs w:val="28"/>
+        </w:rPr>
+      </w:pPr>
+      <w:r>
+        <w:rPr>
+          <w:rFonts w:ascii="Times New Roman" w:hAnsi="Times New Roman" w:cs="Times New Roman"/>
+          <w:sz w:val="28"/>
+          <w:szCs w:val="28"/>
+        </w:rPr>
+        <w:t xml:space="preserve">В данном </w:t>
+      </w:r>
+      <w:r>
+        <w:rPr>
+          <w:rFonts w:ascii="Times New Roman" w:hAnsi="Times New Roman" w:cs="Times New Roman"/>
+          <w:sz w:val="28"/>
+          <w:szCs w:val="28"/>
+        </w:rPr>
+        <w:t>реферате</w:t>
+      </w:r>
+      <w:r>
+        <w:rPr>
+          <w:rFonts w:ascii="Times New Roman" w:hAnsi="Times New Roman" w:cs="Times New Roman"/>
+          <w:sz w:val="28"/>
+          <w:szCs w:val="28"/>
+        </w:rPr>
+        <w:t xml:space="preserve"> рассматриваются основы компьютерных сетей, их классификация, принципы передачи данных, а также современные тенденции в их организации. В первой части освещаются основные компоненты сетей, включая узлы, каналы связи и сетевое оборудование, а также принципы передачи данных, такие как пакетная коммутация и инкапсуляция. Особое внимание уделяется сетевым моделям, включая эталонную модель OSI и практическую модель TCP/IP, которые помогают понять структуру и функционирование сетей.</w:t>
+      </w:r>
+    </w:p>
+    <w:p>
+      <w:pPr>
+        <w:spacing w:after="0" w:line="360" w:lineRule="auto"/>
+        <w:ind w:firstLine="709"/>
+        <w:jc w:val="both"/>
+        <w:rPr>
+          <w:rFonts w:ascii="Times New Roman" w:hAnsi="Times New Roman" w:cs="Times New Roman"/>
+          <w:sz w:val="28"/>
+          <w:szCs w:val="28"/>
+        </w:rPr>
+      </w:pPr>
+      <w:r>
+        <w:rPr>
+          <w:rFonts w:ascii="Times New Roman" w:hAnsi="Times New Roman" w:cs="Times New Roman"/>
+          <w:sz w:val="28"/>
+          <w:szCs w:val="28"/>
+        </w:rPr>
+        <w:t>Во второй части документа представлена классификация сетей по масштабу (PAN, LAN, MAN, WAN), топологии (шинная, кольцевая, звездообразная, ячеистая) и функциональному назначению (данные, хранение, мультимедиа, промышленные сети). Также рассматриваются клиент-серверная и одноранговая архитектуры, их преимущества и недостатки, а также современные тенденции, такие как программно-определяемые сети (SDN) и сервис-ориентированные архитектуры.</w:t>
+      </w:r>
     </w:p>
     <w:p>
       <w:pPr>
@@ -2102,7 +2182,23 @@
           <w:sz w:val="28"/>
           <w:szCs w:val="28"/>
         </w:rPr>
-        <w:t>Компьютерные сети являются неотъемлемой частью современного мира, обеспечивая обмен данными, совместное использование ресурсов и доступ к информации на глобальном уровне. Их развитие и совершенствование играют ключевую роль в таких областях, как бизнес, образование, наука и повседневная жизнь. Компьютерные сети объединяют устройства различного типа — от персональных компьютеров и смартфонов до промышленных систем и серверов, — создавая сложные инфраструктуры, которые позволяют передавать данные с высокой скоростью и надежностью.</w:t>
+        <w:t xml:space="preserve">Цель данного </w:t>
+      </w:r>
+      <w:r>
+        <w:rPr>
+          <w:rFonts w:ascii="Times New Roman" w:hAnsi="Times New Roman" w:cs="Times New Roman"/>
+          <w:sz w:val="28"/>
+          <w:szCs w:val="28"/>
+        </w:rPr>
+        <w:t>реферата</w:t>
+      </w:r>
+      <w:r>
+        <w:rPr>
+          <w:rFonts w:ascii="Times New Roman" w:hAnsi="Times New Roman" w:cs="Times New Roman"/>
+          <w:sz w:val="28"/>
+          <w:szCs w:val="28"/>
+        </w:rPr>
+        <w:t xml:space="preserve"> — предоставить всестороннее понимание компьютерных сетей, их устройства и принципов работы.</w:t>
       </w:r>
     </w:p>
     <w:p>
@@ -2122,98 +2218,6 @@
           <w:sz w:val="28"/>
           <w:szCs w:val="28"/>
         </w:rPr>
-        <w:t xml:space="preserve">В данном </w:t>
-      </w:r>
-      <w:r>
-        <w:rPr>
-          <w:rFonts w:ascii="Times New Roman" w:hAnsi="Times New Roman" w:cs="Times New Roman"/>
-          <w:sz w:val="28"/>
-          <w:szCs w:val="28"/>
-        </w:rPr>
-        <w:t>реферате</w:t>
-      </w:r>
-      <w:r>
-        <w:rPr>
-          <w:rFonts w:ascii="Times New Roman" w:hAnsi="Times New Roman" w:cs="Times New Roman"/>
-          <w:sz w:val="28"/>
-          <w:szCs w:val="28"/>
-        </w:rPr>
-        <w:t xml:space="preserve"> рассматриваются основы компьютерных сетей, их классификация, принципы передачи данных, а также современные тенденции в их организации. В первой части освещаются основные компоненты сетей, включая узлы, каналы связи и сетевое оборудование, а также принципы передачи данных, такие как пакетная коммутация и инкапсуляция. Особое внимание уделяется сетевым моделям, включая эталонную модель OSI и практическую модель TCP/IP, которые помогают понять структуру и функционирование сетей.</w:t>
-      </w:r>
-    </w:p>
-    <w:p>
-      <w:pPr>
-        <w:spacing w:line="360" w:lineRule="auto"/>
-        <w:ind w:firstLine="709"/>
-        <w:jc w:val="both"/>
-        <w:rPr>
-          <w:rFonts w:ascii="Times New Roman" w:hAnsi="Times New Roman" w:cs="Times New Roman"/>
-          <w:sz w:val="28"/>
-          <w:szCs w:val="28"/>
-        </w:rPr>
-      </w:pPr>
-      <w:r>
-        <w:rPr>
-          <w:rFonts w:ascii="Times New Roman" w:hAnsi="Times New Roman" w:cs="Times New Roman"/>
-          <w:sz w:val="28"/>
-          <w:szCs w:val="28"/>
-        </w:rPr>
-        <w:t>Во второй части документа представлена классификация сетей по масштабу (PAN, LAN, MAN, WAN), топологии (шинная, кольцевая, звездообразная, ячеистая) и функциональному назначению (данные, хранение, мультимедиа, промышленные сети). Также рассматриваются клиент-серверная и одноранговая архитектуры, их преимущества и недостатки, а также современные тенденции, такие как программно-определяемые сети (SDN) и сервис-ориентированные архитектуры.</w:t>
-      </w:r>
-    </w:p>
-    <w:p>
-      <w:pPr>
-        <w:spacing w:line="360" w:lineRule="auto"/>
-        <w:ind w:firstLine="709"/>
-        <w:jc w:val="both"/>
-        <w:rPr>
-          <w:rFonts w:ascii="Times New Roman" w:hAnsi="Times New Roman" w:cs="Times New Roman"/>
-          <w:sz w:val="28"/>
-          <w:szCs w:val="28"/>
-        </w:rPr>
-      </w:pPr>
-      <w:r>
-        <w:rPr>
-          <w:rFonts w:ascii="Times New Roman" w:hAnsi="Times New Roman" w:cs="Times New Roman"/>
-          <w:sz w:val="28"/>
-          <w:szCs w:val="28"/>
-        </w:rPr>
-        <w:t xml:space="preserve">Цель данного </w:t>
-      </w:r>
-      <w:r>
-        <w:rPr>
-          <w:rFonts w:ascii="Times New Roman" w:hAnsi="Times New Roman" w:cs="Times New Roman"/>
-          <w:sz w:val="28"/>
-          <w:szCs w:val="28"/>
-        </w:rPr>
-        <w:t>реферата</w:t>
-      </w:r>
-      <w:r>
-        <w:rPr>
-          <w:rFonts w:ascii="Times New Roman" w:hAnsi="Times New Roman" w:cs="Times New Roman"/>
-          <w:sz w:val="28"/>
-          <w:szCs w:val="28"/>
-        </w:rPr>
-        <w:t xml:space="preserve"> — предоставить всестороннее понимание компьютерных сетей, их устройства и принципов работы.</w:t>
-      </w:r>
-    </w:p>
-    <w:p>
-      <w:pPr>
-        <w:spacing w:line="360" w:lineRule="auto"/>
-        <w:ind w:firstLine="709"/>
-        <w:jc w:val="both"/>
-        <w:rPr>
-          <w:rFonts w:ascii="Times New Roman" w:hAnsi="Times New Roman" w:cs="Times New Roman"/>
-          <w:sz w:val="28"/>
-          <w:szCs w:val="28"/>
-        </w:rPr>
-      </w:pPr>
-      <w:r>
-        <w:rPr>
-          <w:rFonts w:ascii="Times New Roman" w:hAnsi="Times New Roman" w:cs="Times New Roman"/>
-          <w:sz w:val="28"/>
-          <w:szCs w:val="28"/>
-        </w:rPr>
         <w:br w:type="page"/>
       </w:r>
     </w:p>
@@ -2223,6 +2227,7 @@
       </w:pPr>
       <w:bookmarkStart w:id="2" w:name="_Toc194543139"/>
       <w:r>
+        <w:lastRenderedPageBreak/>
         <w:t>1. Основы компьютерных сетей</w:t>
       </w:r>
       <w:bookmarkEnd w:id="2"/>
@@ -2389,6 +2394,9 @@
           <w:ilvl w:val="1"/>
           <w:numId w:val="22"/>
         </w:numPr>
+        <w:tabs>
+          <w:tab w:val="num" w:pos="993"/>
+        </w:tabs>
         <w:spacing w:line="360" w:lineRule="auto"/>
         <w:ind w:left="0" w:firstLine="709"/>
         <w:jc w:val="both"/>
@@ -2413,6 +2421,9 @@
           <w:ilvl w:val="1"/>
           <w:numId w:val="22"/>
         </w:numPr>
+        <w:tabs>
+          <w:tab w:val="num" w:pos="993"/>
+        </w:tabs>
         <w:spacing w:line="360" w:lineRule="auto"/>
         <w:ind w:left="0" w:firstLine="709"/>
         <w:jc w:val="both"/>
@@ -2437,6 +2448,9 @@
           <w:ilvl w:val="1"/>
           <w:numId w:val="22"/>
         </w:numPr>
+        <w:tabs>
+          <w:tab w:val="num" w:pos="993"/>
+        </w:tabs>
         <w:spacing w:line="360" w:lineRule="auto"/>
         <w:ind w:left="0" w:firstLine="709"/>
         <w:jc w:val="both"/>
@@ -2499,6 +2513,7 @@
       </w:pPr>
       <w:bookmarkStart w:id="4" w:name="_Toc194543141"/>
       <w:r>
+        <w:lastRenderedPageBreak/>
         <w:t>1.2. Принципы передачи данных</w:t>
       </w:r>
       <w:bookmarkEnd w:id="4"/>
@@ -2529,7 +2544,7 @@
           <w:ilvl w:val="0"/>
           <w:numId w:val="26"/>
         </w:numPr>
-        <w:spacing w:line="360" w:lineRule="auto"/>
+        <w:spacing w:after="0" w:line="360" w:lineRule="auto"/>
         <w:ind w:left="0" w:firstLine="709"/>
         <w:jc w:val="both"/>
         <w:rPr>
@@ -2553,7 +2568,7 @@
           <w:ilvl w:val="0"/>
           <w:numId w:val="26"/>
         </w:numPr>
-        <w:spacing w:line="360" w:lineRule="auto"/>
+        <w:spacing w:after="0" w:line="360" w:lineRule="auto"/>
         <w:ind w:left="0" w:firstLine="709"/>
         <w:jc w:val="both"/>
         <w:rPr>
@@ -2577,7 +2592,7 @@
           <w:ilvl w:val="0"/>
           <w:numId w:val="26"/>
         </w:numPr>
-        <w:spacing w:line="360" w:lineRule="auto"/>
+        <w:spacing w:after="0" w:line="360" w:lineRule="auto"/>
         <w:ind w:left="0" w:firstLine="709"/>
         <w:jc w:val="both"/>
         <w:rPr>
@@ -2673,9 +2688,9 @@
       <w:pPr>
         <w:numPr>
           <w:ilvl w:val="0"/>
-          <w:numId w:val="23"/>
+          <w:numId w:val="26"/>
         </w:numPr>
-        <w:spacing w:line="360" w:lineRule="auto"/>
+        <w:spacing w:after="0" w:line="360" w:lineRule="auto"/>
         <w:ind w:left="0" w:firstLine="709"/>
         <w:jc w:val="both"/>
         <w:rPr>
@@ -2697,9 +2712,9 @@
       <w:pPr>
         <w:numPr>
           <w:ilvl w:val="0"/>
-          <w:numId w:val="23"/>
+          <w:numId w:val="26"/>
         </w:numPr>
-        <w:spacing w:line="360" w:lineRule="auto"/>
+        <w:spacing w:after="0" w:line="360" w:lineRule="auto"/>
         <w:ind w:left="0" w:firstLine="709"/>
         <w:jc w:val="both"/>
         <w:rPr>
@@ -2721,9 +2736,9 @@
       <w:pPr>
         <w:numPr>
           <w:ilvl w:val="0"/>
-          <w:numId w:val="23"/>
+          <w:numId w:val="26"/>
         </w:numPr>
-        <w:spacing w:line="360" w:lineRule="auto"/>
+        <w:spacing w:after="0" w:line="360" w:lineRule="auto"/>
         <w:ind w:left="0" w:firstLine="709"/>
         <w:jc w:val="both"/>
         <w:rPr>
@@ -2765,9 +2780,9 @@
       <w:pPr>
         <w:numPr>
           <w:ilvl w:val="0"/>
-          <w:numId w:val="24"/>
+          <w:numId w:val="26"/>
         </w:numPr>
-        <w:spacing w:line="360" w:lineRule="auto"/>
+        <w:spacing w:after="0" w:line="360" w:lineRule="auto"/>
         <w:ind w:left="0" w:firstLine="709"/>
         <w:jc w:val="both"/>
         <w:rPr>
@@ -2789,9 +2804,9 @@
       <w:pPr>
         <w:numPr>
           <w:ilvl w:val="0"/>
-          <w:numId w:val="24"/>
+          <w:numId w:val="26"/>
         </w:numPr>
-        <w:spacing w:line="360" w:lineRule="auto"/>
+        <w:spacing w:after="0" w:line="360" w:lineRule="auto"/>
         <w:ind w:left="0" w:firstLine="709"/>
         <w:jc w:val="both"/>
         <w:rPr>
@@ -2813,9 +2828,9 @@
       <w:pPr>
         <w:numPr>
           <w:ilvl w:val="0"/>
-          <w:numId w:val="24"/>
+          <w:numId w:val="26"/>
         </w:numPr>
-        <w:spacing w:line="360" w:lineRule="auto"/>
+        <w:spacing w:after="0" w:line="360" w:lineRule="auto"/>
         <w:ind w:left="0" w:firstLine="709"/>
         <w:jc w:val="both"/>
         <w:rPr>
@@ -2837,9 +2852,9 @@
       <w:pPr>
         <w:numPr>
           <w:ilvl w:val="0"/>
-          <w:numId w:val="24"/>
+          <w:numId w:val="26"/>
         </w:numPr>
-        <w:spacing w:line="360" w:lineRule="auto"/>
+        <w:spacing w:after="0" w:line="360" w:lineRule="auto"/>
         <w:ind w:left="0" w:firstLine="709"/>
         <w:jc w:val="both"/>
         <w:rPr>
@@ -2901,9 +2916,9 @@
       <w:pPr>
         <w:numPr>
           <w:ilvl w:val="0"/>
-          <w:numId w:val="25"/>
+          <w:numId w:val="26"/>
         </w:numPr>
-        <w:spacing w:line="360" w:lineRule="auto"/>
+        <w:spacing w:after="0" w:line="360" w:lineRule="auto"/>
         <w:ind w:left="0" w:firstLine="709"/>
         <w:jc w:val="both"/>
         <w:rPr>
@@ -2918,16 +2933,32 @@
           <w:sz w:val="28"/>
           <w:szCs w:val="28"/>
         </w:rPr>
-        <w:t>Приложение формирует данные (HTTP-запрос)</w:t>
+        <w:t xml:space="preserve">приложение </w:t>
+      </w:r>
+      <w:r>
+        <w:rPr>
+          <w:rFonts w:ascii="Times New Roman" w:hAnsi="Times New Roman" w:cs="Times New Roman"/>
+          <w:sz w:val="28"/>
+          <w:szCs w:val="28"/>
+        </w:rPr>
+        <w:t>формирует данные (HTTP-запрос)</w:t>
+      </w:r>
+      <w:r>
+        <w:rPr>
+          <w:rFonts w:ascii="Times New Roman" w:hAnsi="Times New Roman" w:cs="Times New Roman"/>
+          <w:sz w:val="28"/>
+          <w:szCs w:val="28"/>
+        </w:rPr>
+        <w:t>;</w:t>
       </w:r>
     </w:p>
     <w:p>
       <w:pPr>
         <w:numPr>
           <w:ilvl w:val="0"/>
-          <w:numId w:val="25"/>
+          <w:numId w:val="26"/>
         </w:numPr>
-        <w:spacing w:line="360" w:lineRule="auto"/>
+        <w:spacing w:after="0" w:line="360" w:lineRule="auto"/>
         <w:ind w:left="0" w:firstLine="709"/>
         <w:jc w:val="both"/>
         <w:rPr>
@@ -2942,16 +2973,32 @@
           <w:sz w:val="28"/>
           <w:szCs w:val="28"/>
         </w:rPr>
-        <w:t>Транспортный уровень добавляет порты (TCP/UDP)</w:t>
+        <w:t xml:space="preserve">транспортный </w:t>
+      </w:r>
+      <w:r>
+        <w:rPr>
+          <w:rFonts w:ascii="Times New Roman" w:hAnsi="Times New Roman" w:cs="Times New Roman"/>
+          <w:sz w:val="28"/>
+          <w:szCs w:val="28"/>
+        </w:rPr>
+        <w:t>уровень добавляет порты (TCP/UDP)</w:t>
+      </w:r>
+      <w:r>
+        <w:rPr>
+          <w:rFonts w:ascii="Times New Roman" w:hAnsi="Times New Roman" w:cs="Times New Roman"/>
+          <w:sz w:val="28"/>
+          <w:szCs w:val="28"/>
+        </w:rPr>
+        <w:t>;</w:t>
       </w:r>
     </w:p>
     <w:p>
       <w:pPr>
         <w:numPr>
           <w:ilvl w:val="0"/>
-          <w:numId w:val="25"/>
+          <w:numId w:val="26"/>
         </w:numPr>
-        <w:spacing w:line="360" w:lineRule="auto"/>
+        <w:spacing w:after="0" w:line="360" w:lineRule="auto"/>
         <w:ind w:left="0" w:firstLine="709"/>
         <w:jc w:val="both"/>
         <w:rPr>
@@ -2966,16 +3013,34 @@
           <w:sz w:val="28"/>
           <w:szCs w:val="28"/>
         </w:rPr>
-        <w:t>Сетевой уровень - IP-заголовок</w:t>
+        <w:lastRenderedPageBreak/>
+        <w:t xml:space="preserve">сетевой </w:t>
+      </w:r>
+      <w:r>
+        <w:rPr>
+          <w:rFonts w:ascii="Times New Roman" w:hAnsi="Times New Roman" w:cs="Times New Roman"/>
+          <w:sz w:val="28"/>
+          <w:szCs w:val="28"/>
+        </w:rPr>
+        <w:t>уровень - IP-заголовок</w:t>
+      </w:r>
+      <w:r>
+        <w:rPr>
+          <w:rFonts w:ascii="Times New Roman" w:hAnsi="Times New Roman" w:cs="Times New Roman"/>
+          <w:sz w:val="28"/>
+          <w:szCs w:val="28"/>
+          <w:lang w:val="en-US"/>
+        </w:rPr>
+        <w:t>;</w:t>
       </w:r>
     </w:p>
     <w:p>
       <w:pPr>
         <w:numPr>
           <w:ilvl w:val="0"/>
-          <w:numId w:val="25"/>
+          <w:numId w:val="26"/>
         </w:numPr>
-        <w:spacing w:line="360" w:lineRule="auto"/>
+        <w:spacing w:after="0" w:line="360" w:lineRule="auto"/>
         <w:ind w:left="0" w:firstLine="709"/>
         <w:jc w:val="both"/>
         <w:rPr>
@@ -2990,16 +3055,32 @@
           <w:sz w:val="28"/>
           <w:szCs w:val="28"/>
         </w:rPr>
-        <w:t>Канальный уровень - MAC-адреса и FCS</w:t>
+        <w:t xml:space="preserve">канальный </w:t>
+      </w:r>
+      <w:r>
+        <w:rPr>
+          <w:rFonts w:ascii="Times New Roman" w:hAnsi="Times New Roman" w:cs="Times New Roman"/>
+          <w:sz w:val="28"/>
+          <w:szCs w:val="28"/>
+        </w:rPr>
+        <w:t>уровень - MAC-адреса и FCS</w:t>
+      </w:r>
+      <w:r>
+        <w:rPr>
+          <w:rFonts w:ascii="Times New Roman" w:hAnsi="Times New Roman" w:cs="Times New Roman"/>
+          <w:sz w:val="28"/>
+          <w:szCs w:val="28"/>
+        </w:rPr>
+        <w:t>;</w:t>
       </w:r>
     </w:p>
     <w:p>
       <w:pPr>
         <w:numPr>
           <w:ilvl w:val="0"/>
-          <w:numId w:val="25"/>
+          <w:numId w:val="26"/>
         </w:numPr>
-        <w:spacing w:line="360" w:lineRule="auto"/>
+        <w:spacing w:after="0" w:line="360" w:lineRule="auto"/>
         <w:ind w:left="0" w:firstLine="709"/>
         <w:jc w:val="both"/>
         <w:rPr>
@@ -3014,7 +3095,23 @@
           <w:sz w:val="28"/>
           <w:szCs w:val="28"/>
         </w:rPr>
-        <w:t>Физический уровень - преобразование в сигналы</w:t>
+        <w:t xml:space="preserve">физический </w:t>
+      </w:r>
+      <w:r>
+        <w:rPr>
+          <w:rFonts w:ascii="Times New Roman" w:hAnsi="Times New Roman" w:cs="Times New Roman"/>
+          <w:sz w:val="28"/>
+          <w:szCs w:val="28"/>
+        </w:rPr>
+        <w:t>уровень - преобразование в сигналы</w:t>
+      </w:r>
+      <w:r>
+        <w:rPr>
+          <w:rFonts w:ascii="Times New Roman" w:hAnsi="Times New Roman" w:cs="Times New Roman"/>
+          <w:sz w:val="28"/>
+          <w:szCs w:val="28"/>
+        </w:rPr>
+        <w:t>.</w:t>
       </w:r>
     </w:p>
     <w:p>
@@ -3123,94 +3220,90 @@
     </w:p>
     <w:p>
       <w:pPr>
+        <w:spacing w:line="360" w:lineRule="auto"/>
+        <w:ind w:left="709"/>
+        <w:jc w:val="both"/>
+        <w:rPr>
+          <w:rFonts w:ascii="Times New Roman" w:hAnsi="Times New Roman" w:cs="Times New Roman"/>
+          <w:sz w:val="28"/>
+          <w:szCs w:val="28"/>
+          <w:lang w:val="en-US"/>
+        </w:rPr>
+      </w:pPr>
+      <w:r>
+        <w:rPr>
+          <w:rFonts w:ascii="Times New Roman" w:hAnsi="Times New Roman" w:cs="Times New Roman"/>
+          <w:sz w:val="28"/>
+          <w:szCs w:val="28"/>
+          <w:lang w:val="en-US"/>
+        </w:rPr>
+        <w:t>OSI (Open Systems Interconnection) — 7-</w:t>
+      </w:r>
+      <w:r>
+        <w:rPr>
+          <w:rFonts w:ascii="Times New Roman" w:hAnsi="Times New Roman" w:cs="Times New Roman"/>
+          <w:sz w:val="28"/>
+          <w:szCs w:val="28"/>
+        </w:rPr>
+        <w:t>уровневая</w:t>
+      </w:r>
+      <w:r>
+        <w:rPr>
+          <w:rFonts w:ascii="Times New Roman" w:hAnsi="Times New Roman" w:cs="Times New Roman"/>
+          <w:sz w:val="28"/>
+          <w:szCs w:val="28"/>
+          <w:lang w:val="en-US"/>
+        </w:rPr>
+        <w:t xml:space="preserve"> </w:t>
+      </w:r>
+      <w:r>
+        <w:rPr>
+          <w:rFonts w:ascii="Times New Roman" w:hAnsi="Times New Roman" w:cs="Times New Roman"/>
+          <w:sz w:val="28"/>
+          <w:szCs w:val="28"/>
+        </w:rPr>
+        <w:t>эталонная</w:t>
+      </w:r>
+      <w:r>
+        <w:rPr>
+          <w:rFonts w:ascii="Times New Roman" w:hAnsi="Times New Roman" w:cs="Times New Roman"/>
+          <w:sz w:val="28"/>
+          <w:szCs w:val="28"/>
+          <w:lang w:val="en-US"/>
+        </w:rPr>
+        <w:t xml:space="preserve"> </w:t>
+      </w:r>
+      <w:r>
+        <w:rPr>
+          <w:rFonts w:ascii="Times New Roman" w:hAnsi="Times New Roman" w:cs="Times New Roman"/>
+          <w:sz w:val="28"/>
+          <w:szCs w:val="28"/>
+        </w:rPr>
+        <w:t>модель</w:t>
+      </w:r>
+      <w:r>
+        <w:rPr>
+          <w:rFonts w:ascii="Times New Roman" w:hAnsi="Times New Roman" w:cs="Times New Roman"/>
+          <w:sz w:val="28"/>
+          <w:szCs w:val="28"/>
+          <w:lang w:val="en-US"/>
+        </w:rPr>
+        <w:t>:</w:t>
+      </w:r>
+    </w:p>
+    <w:p>
+      <w:pPr>
         <w:numPr>
           <w:ilvl w:val="0"/>
-          <w:numId w:val="19"/>
+          <w:numId w:val="26"/>
         </w:numPr>
-        <w:spacing w:line="360" w:lineRule="auto"/>
+        <w:spacing w:after="0" w:line="360" w:lineRule="auto"/>
         <w:ind w:left="0" w:firstLine="709"/>
         <w:jc w:val="both"/>
         <w:rPr>
           <w:rFonts w:ascii="Times New Roman" w:hAnsi="Times New Roman" w:cs="Times New Roman"/>
           <w:sz w:val="28"/>
           <w:szCs w:val="28"/>
-          <w:lang w:val="en-US"/>
-        </w:rPr>
-      </w:pPr>
-      <w:r>
-        <w:rPr>
-          <w:rFonts w:ascii="Times New Roman" w:hAnsi="Times New Roman" w:cs="Times New Roman"/>
-          <w:sz w:val="28"/>
-          <w:szCs w:val="28"/>
-          <w:lang w:val="en-US"/>
-        </w:rPr>
-        <w:t>OSI (Open Systems Interconnection) — 7-</w:t>
-      </w:r>
-      <w:r>
-        <w:rPr>
-          <w:rFonts w:ascii="Times New Roman" w:hAnsi="Times New Roman" w:cs="Times New Roman"/>
-          <w:sz w:val="28"/>
-          <w:szCs w:val="28"/>
-        </w:rPr>
-        <w:t>уровневая</w:t>
-      </w:r>
-      <w:r>
-        <w:rPr>
-          <w:rFonts w:ascii="Times New Roman" w:hAnsi="Times New Roman" w:cs="Times New Roman"/>
-          <w:sz w:val="28"/>
-          <w:szCs w:val="28"/>
-          <w:lang w:val="en-US"/>
-        </w:rPr>
-        <w:t xml:space="preserve"> </w:t>
-      </w:r>
-      <w:r>
-        <w:rPr>
-          <w:rFonts w:ascii="Times New Roman" w:hAnsi="Times New Roman" w:cs="Times New Roman"/>
-          <w:sz w:val="28"/>
-          <w:szCs w:val="28"/>
-        </w:rPr>
-        <w:t>эталонная</w:t>
-      </w:r>
-      <w:r>
-        <w:rPr>
-          <w:rFonts w:ascii="Times New Roman" w:hAnsi="Times New Roman" w:cs="Times New Roman"/>
-          <w:sz w:val="28"/>
-          <w:szCs w:val="28"/>
-          <w:lang w:val="en-US"/>
-        </w:rPr>
-        <w:t xml:space="preserve"> </w:t>
-      </w:r>
-      <w:r>
-        <w:rPr>
-          <w:rFonts w:ascii="Times New Roman" w:hAnsi="Times New Roman" w:cs="Times New Roman"/>
-          <w:sz w:val="28"/>
-          <w:szCs w:val="28"/>
-        </w:rPr>
-        <w:t>модель</w:t>
-      </w:r>
-      <w:r>
-        <w:rPr>
-          <w:rFonts w:ascii="Times New Roman" w:hAnsi="Times New Roman" w:cs="Times New Roman"/>
-          <w:sz w:val="28"/>
-          <w:szCs w:val="28"/>
-          <w:lang w:val="en-US"/>
-        </w:rPr>
-        <w:t>:</w:t>
-      </w:r>
-    </w:p>
-    <w:p>
-      <w:pPr>
-        <w:numPr>
-          <w:ilvl w:val="1"/>
-          <w:numId w:val="19"/>
-        </w:numPr>
-        <w:spacing w:line="360" w:lineRule="auto"/>
-        <w:ind w:left="0" w:firstLine="709"/>
-        <w:jc w:val="both"/>
-        <w:rPr>
-          <w:rFonts w:ascii="Times New Roman" w:hAnsi="Times New Roman" w:cs="Times New Roman"/>
-          <w:sz w:val="28"/>
-          <w:szCs w:val="28"/>
         </w:rPr>
       </w:pPr>
       <w:r>
@@ -3220,159 +3313,179 @@
           <w:szCs w:val="28"/>
         </w:rPr>
         <w:t>Физический (биты, кабели).</w:t>
-      </w:r>
-    </w:p>
-    <w:p>
-      <w:pPr>
-        <w:numPr>
-          <w:ilvl w:val="1"/>
-          <w:numId w:val="19"/>
-        </w:numPr>
-        <w:spacing w:line="360" w:lineRule="auto"/>
-        <w:ind w:left="0" w:firstLine="709"/>
-        <w:jc w:val="both"/>
-        <w:rPr>
-          <w:rFonts w:ascii="Times New Roman" w:hAnsi="Times New Roman" w:cs="Times New Roman"/>
-          <w:sz w:val="28"/>
-          <w:szCs w:val="28"/>
-        </w:rPr>
-      </w:pPr>
-      <w:r>
-        <w:rPr>
-          <w:rFonts w:ascii="Times New Roman" w:hAnsi="Times New Roman" w:cs="Times New Roman"/>
-          <w:sz w:val="28"/>
-          <w:szCs w:val="28"/>
-        </w:rPr>
-        <w:t>Канальный (кадры, MAC-адреса).</w:t>
-      </w:r>
-    </w:p>
-    <w:p>
-      <w:pPr>
-        <w:numPr>
-          <w:ilvl w:val="1"/>
-          <w:numId w:val="19"/>
-        </w:numPr>
-        <w:spacing w:line="360" w:lineRule="auto"/>
-        <w:ind w:left="0" w:firstLine="709"/>
-        <w:jc w:val="both"/>
-        <w:rPr>
-          <w:rFonts w:ascii="Times New Roman" w:hAnsi="Times New Roman" w:cs="Times New Roman"/>
-          <w:sz w:val="28"/>
-          <w:szCs w:val="28"/>
-        </w:rPr>
-      </w:pPr>
-      <w:r>
-        <w:rPr>
-          <w:rFonts w:ascii="Times New Roman" w:hAnsi="Times New Roman" w:cs="Times New Roman"/>
-          <w:sz w:val="28"/>
-          <w:szCs w:val="28"/>
-        </w:rPr>
-        <w:t>Сетевой (IP-адреса).</w:t>
-      </w:r>
-    </w:p>
-    <w:p>
-      <w:pPr>
-        <w:numPr>
-          <w:ilvl w:val="1"/>
-          <w:numId w:val="19"/>
-        </w:numPr>
-        <w:spacing w:line="360" w:lineRule="auto"/>
-        <w:ind w:left="0" w:firstLine="709"/>
-        <w:jc w:val="both"/>
-        <w:rPr>
-          <w:rFonts w:ascii="Times New Roman" w:hAnsi="Times New Roman" w:cs="Times New Roman"/>
-          <w:sz w:val="28"/>
-          <w:szCs w:val="28"/>
-        </w:rPr>
-      </w:pPr>
-      <w:r>
-        <w:rPr>
-          <w:rFonts w:ascii="Times New Roman" w:hAnsi="Times New Roman" w:cs="Times New Roman"/>
-          <w:sz w:val="28"/>
-          <w:szCs w:val="28"/>
-        </w:rPr>
-        <w:t>Транспортный (TCP/UDP).</w:t>
-      </w:r>
-    </w:p>
-    <w:p>
-      <w:pPr>
-        <w:numPr>
-          <w:ilvl w:val="1"/>
-          <w:numId w:val="19"/>
-        </w:numPr>
-        <w:spacing w:line="360" w:lineRule="auto"/>
-        <w:ind w:left="0" w:firstLine="709"/>
-        <w:jc w:val="both"/>
-        <w:rPr>
-          <w:rFonts w:ascii="Times New Roman" w:hAnsi="Times New Roman" w:cs="Times New Roman"/>
-          <w:sz w:val="28"/>
-          <w:szCs w:val="28"/>
-        </w:rPr>
-      </w:pPr>
-      <w:r>
-        <w:rPr>
-          <w:rFonts w:ascii="Times New Roman" w:hAnsi="Times New Roman" w:cs="Times New Roman"/>
-          <w:sz w:val="28"/>
-          <w:szCs w:val="28"/>
-        </w:rPr>
-        <w:t>Сеансовый (управление соединением).</w:t>
-      </w:r>
-    </w:p>
-    <w:p>
-      <w:pPr>
-        <w:numPr>
-          <w:ilvl w:val="1"/>
-          <w:numId w:val="19"/>
-        </w:numPr>
-        <w:spacing w:line="360" w:lineRule="auto"/>
-        <w:ind w:left="0" w:firstLine="709"/>
-        <w:jc w:val="both"/>
-        <w:rPr>
-          <w:rFonts w:ascii="Times New Roman" w:hAnsi="Times New Roman" w:cs="Times New Roman"/>
-          <w:sz w:val="28"/>
-          <w:szCs w:val="28"/>
-        </w:rPr>
-      </w:pPr>
-      <w:r>
-        <w:rPr>
-          <w:rFonts w:ascii="Times New Roman" w:hAnsi="Times New Roman" w:cs="Times New Roman"/>
-          <w:sz w:val="28"/>
-          <w:szCs w:val="28"/>
-        </w:rPr>
-        <w:t>Представления (кодирование данных).</w:t>
-      </w:r>
-    </w:p>
-    <w:p>
-      <w:pPr>
-        <w:numPr>
-          <w:ilvl w:val="1"/>
-          <w:numId w:val="19"/>
-        </w:numPr>
-        <w:spacing w:line="360" w:lineRule="auto"/>
-        <w:ind w:left="0" w:firstLine="709"/>
-        <w:jc w:val="both"/>
-        <w:rPr>
-          <w:rFonts w:ascii="Times New Roman" w:hAnsi="Times New Roman" w:cs="Times New Roman"/>
-          <w:sz w:val="28"/>
-          <w:szCs w:val="28"/>
-        </w:rPr>
-      </w:pPr>
-      <w:r>
-        <w:rPr>
-          <w:rFonts w:ascii="Times New Roman" w:hAnsi="Times New Roman" w:cs="Times New Roman"/>
-          <w:sz w:val="28"/>
-          <w:szCs w:val="28"/>
-        </w:rPr>
-        <w:t>Прикладной (HTTP, FTP).</w:t>
       </w:r>
     </w:p>
     <w:p>
       <w:pPr>
         <w:numPr>
           <w:ilvl w:val="0"/>
-          <w:numId w:val="19"/>
+          <w:numId w:val="26"/>
         </w:numPr>
+        <w:spacing w:after="0" w:line="360" w:lineRule="auto"/>
+        <w:ind w:left="0" w:firstLine="709"/>
+        <w:jc w:val="both"/>
+        <w:rPr>
+          <w:rFonts w:ascii="Times New Roman" w:hAnsi="Times New Roman" w:cs="Times New Roman"/>
+          <w:sz w:val="28"/>
+          <w:szCs w:val="28"/>
+        </w:rPr>
+      </w:pPr>
+      <w:r>
+        <w:rPr>
+          <w:rFonts w:ascii="Times New Roman" w:hAnsi="Times New Roman" w:cs="Times New Roman"/>
+          <w:sz w:val="28"/>
+          <w:szCs w:val="28"/>
+        </w:rPr>
+        <w:t>Канальный (кадры, MAC-адреса).</w:t>
+      </w:r>
+    </w:p>
+    <w:p>
+      <w:pPr>
+        <w:numPr>
+          <w:ilvl w:val="0"/>
+          <w:numId w:val="26"/>
+        </w:numPr>
+        <w:spacing w:after="0" w:line="360" w:lineRule="auto"/>
+        <w:ind w:left="0" w:firstLine="709"/>
+        <w:jc w:val="both"/>
+        <w:rPr>
+          <w:rFonts w:ascii="Times New Roman" w:hAnsi="Times New Roman" w:cs="Times New Roman"/>
+          <w:sz w:val="28"/>
+          <w:szCs w:val="28"/>
+        </w:rPr>
+      </w:pPr>
+      <w:r>
+        <w:rPr>
+          <w:rFonts w:ascii="Times New Roman" w:hAnsi="Times New Roman" w:cs="Times New Roman"/>
+          <w:sz w:val="28"/>
+          <w:szCs w:val="28"/>
+        </w:rPr>
+        <w:t>Сетевой (IP-адреса).</w:t>
+      </w:r>
+    </w:p>
+    <w:p>
+      <w:pPr>
+        <w:numPr>
+          <w:ilvl w:val="0"/>
+          <w:numId w:val="26"/>
+        </w:numPr>
+        <w:spacing w:after="0" w:line="360" w:lineRule="auto"/>
+        <w:ind w:left="0" w:firstLine="709"/>
+        <w:jc w:val="both"/>
+        <w:rPr>
+          <w:rFonts w:ascii="Times New Roman" w:hAnsi="Times New Roman" w:cs="Times New Roman"/>
+          <w:sz w:val="28"/>
+          <w:szCs w:val="28"/>
+        </w:rPr>
+      </w:pPr>
+      <w:r>
+        <w:rPr>
+          <w:rFonts w:ascii="Times New Roman" w:hAnsi="Times New Roman" w:cs="Times New Roman"/>
+          <w:sz w:val="28"/>
+          <w:szCs w:val="28"/>
+        </w:rPr>
+        <w:t>Транспортный (TCP/UDP).</w:t>
+      </w:r>
+    </w:p>
+    <w:p>
+      <w:pPr>
+        <w:numPr>
+          <w:ilvl w:val="0"/>
+          <w:numId w:val="26"/>
+        </w:numPr>
+        <w:spacing w:after="0" w:line="360" w:lineRule="auto"/>
+        <w:ind w:left="0" w:firstLine="709"/>
+        <w:jc w:val="both"/>
+        <w:rPr>
+          <w:rFonts w:ascii="Times New Roman" w:hAnsi="Times New Roman" w:cs="Times New Roman"/>
+          <w:sz w:val="28"/>
+          <w:szCs w:val="28"/>
+        </w:rPr>
+      </w:pPr>
+      <w:r>
+        <w:rPr>
+          <w:rFonts w:ascii="Times New Roman" w:hAnsi="Times New Roman" w:cs="Times New Roman"/>
+          <w:sz w:val="28"/>
+          <w:szCs w:val="28"/>
+        </w:rPr>
+        <w:t>Сеансовый (управление соединением).</w:t>
+      </w:r>
+    </w:p>
+    <w:p>
+      <w:pPr>
+        <w:numPr>
+          <w:ilvl w:val="0"/>
+          <w:numId w:val="26"/>
+        </w:numPr>
+        <w:spacing w:after="0" w:line="360" w:lineRule="auto"/>
+        <w:ind w:left="0" w:firstLine="709"/>
+        <w:jc w:val="both"/>
+        <w:rPr>
+          <w:rFonts w:ascii="Times New Roman" w:hAnsi="Times New Roman" w:cs="Times New Roman"/>
+          <w:sz w:val="28"/>
+          <w:szCs w:val="28"/>
+        </w:rPr>
+      </w:pPr>
+      <w:r>
+        <w:rPr>
+          <w:rFonts w:ascii="Times New Roman" w:hAnsi="Times New Roman" w:cs="Times New Roman"/>
+          <w:sz w:val="28"/>
+          <w:szCs w:val="28"/>
+        </w:rPr>
+        <w:t>Представления (кодирование данных).</w:t>
+      </w:r>
+    </w:p>
+    <w:p>
+      <w:pPr>
+        <w:numPr>
+          <w:ilvl w:val="0"/>
+          <w:numId w:val="26"/>
+        </w:numPr>
+        <w:spacing w:after="0" w:line="360" w:lineRule="auto"/>
+        <w:ind w:left="0" w:firstLine="709"/>
+        <w:jc w:val="both"/>
+        <w:rPr>
+          <w:rFonts w:ascii="Times New Roman" w:hAnsi="Times New Roman" w:cs="Times New Roman"/>
+          <w:sz w:val="28"/>
+          <w:szCs w:val="28"/>
+        </w:rPr>
+      </w:pPr>
+      <w:r>
+        <w:rPr>
+          <w:rFonts w:ascii="Times New Roman" w:hAnsi="Times New Roman" w:cs="Times New Roman"/>
+          <w:sz w:val="28"/>
+          <w:szCs w:val="28"/>
+        </w:rPr>
+        <w:t>Прикладной (HTTP, FTP).</w:t>
+      </w:r>
+    </w:p>
+    <w:p>
+      <w:pPr>
         <w:spacing w:line="360" w:lineRule="auto"/>
+        <w:ind w:left="709"/>
+        <w:jc w:val="both"/>
+        <w:rPr>
+          <w:rFonts w:ascii="Times New Roman" w:hAnsi="Times New Roman" w:cs="Times New Roman"/>
+          <w:sz w:val="28"/>
+          <w:szCs w:val="28"/>
+        </w:rPr>
+      </w:pPr>
+      <w:r>
+        <w:rPr>
+          <w:rFonts w:ascii="Times New Roman" w:hAnsi="Times New Roman" w:cs="Times New Roman"/>
+          <w:sz w:val="28"/>
+          <w:szCs w:val="28"/>
+        </w:rPr>
+        <w:t>TCP/IP — практическая 4-уровневая модель:</w:t>
+      </w:r>
+    </w:p>
+    <w:p>
+      <w:pPr>
+        <w:numPr>
+          <w:ilvl w:val="0"/>
+          <w:numId w:val="26"/>
+        </w:numPr>
+        <w:spacing w:after="0" w:line="360" w:lineRule="auto"/>
         <w:ind w:left="0" w:firstLine="709"/>
         <w:jc w:val="both"/>
         <w:rPr>
@@ -3387,16 +3500,52 @@
           <w:sz w:val="28"/>
           <w:szCs w:val="28"/>
         </w:rPr>
-        <w:t>TCP/IP — практическая 4-уровневая модель:</w:t>
+        <w:t>Сетевой интерфейс (</w:t>
+      </w:r>
+      <w:proofErr w:type="spellStart"/>
+      <w:r>
+        <w:rPr>
+          <w:rFonts w:ascii="Times New Roman" w:hAnsi="Times New Roman" w:cs="Times New Roman"/>
+          <w:sz w:val="28"/>
+          <w:szCs w:val="28"/>
+        </w:rPr>
+        <w:t>Ethernet</w:t>
+      </w:r>
+      <w:proofErr w:type="spellEnd"/>
+      <w:r>
+        <w:rPr>
+          <w:rFonts w:ascii="Times New Roman" w:hAnsi="Times New Roman" w:cs="Times New Roman"/>
+          <w:sz w:val="28"/>
+          <w:szCs w:val="28"/>
+        </w:rPr>
+        <w:t xml:space="preserve">, </w:t>
+      </w:r>
+      <w:proofErr w:type="spellStart"/>
+      <w:r>
+        <w:rPr>
+          <w:rFonts w:ascii="Times New Roman" w:hAnsi="Times New Roman" w:cs="Times New Roman"/>
+          <w:sz w:val="28"/>
+          <w:szCs w:val="28"/>
+        </w:rPr>
+        <w:t>Wi-Fi</w:t>
+      </w:r>
+      <w:proofErr w:type="spellEnd"/>
+      <w:r>
+        <w:rPr>
+          <w:rFonts w:ascii="Times New Roman" w:hAnsi="Times New Roman" w:cs="Times New Roman"/>
+          <w:sz w:val="28"/>
+          <w:szCs w:val="28"/>
+        </w:rPr>
+        <w:t>).</w:t>
       </w:r>
     </w:p>
     <w:p>
       <w:pPr>
         <w:numPr>
-          <w:ilvl w:val="1"/>
-          <w:numId w:val="19"/>
+          <w:ilvl w:val="0"/>
+          <w:numId w:val="26"/>
         </w:numPr>
-        <w:spacing w:line="360" w:lineRule="auto"/>
+        <w:spacing w:after="0" w:line="360" w:lineRule="auto"/>
         <w:ind w:left="0" w:firstLine="709"/>
         <w:jc w:val="both"/>
         <w:rPr>
@@ -3411,52 +3560,16 @@
           <w:sz w:val="28"/>
           <w:szCs w:val="28"/>
         </w:rPr>
-        <w:t>Сетевой интерфейс (</w:t>
-      </w:r>
-      <w:proofErr w:type="spellStart"/>
-      <w:r>
-        <w:rPr>
-          <w:rFonts w:ascii="Times New Roman" w:hAnsi="Times New Roman" w:cs="Times New Roman"/>
-          <w:sz w:val="28"/>
-          <w:szCs w:val="28"/>
-        </w:rPr>
-        <w:t>Ethernet</w:t>
-      </w:r>
-      <w:proofErr w:type="spellEnd"/>
-      <w:r>
-        <w:rPr>
-          <w:rFonts w:ascii="Times New Roman" w:hAnsi="Times New Roman" w:cs="Times New Roman"/>
-          <w:sz w:val="28"/>
-          <w:szCs w:val="28"/>
-        </w:rPr>
-        <w:t xml:space="preserve">, </w:t>
-      </w:r>
-      <w:proofErr w:type="spellStart"/>
-      <w:r>
-        <w:rPr>
-          <w:rFonts w:ascii="Times New Roman" w:hAnsi="Times New Roman" w:cs="Times New Roman"/>
-          <w:sz w:val="28"/>
-          <w:szCs w:val="28"/>
-        </w:rPr>
-        <w:t>Wi-Fi</w:t>
-      </w:r>
-      <w:proofErr w:type="spellEnd"/>
-      <w:r>
-        <w:rPr>
-          <w:rFonts w:ascii="Times New Roman" w:hAnsi="Times New Roman" w:cs="Times New Roman"/>
-          <w:sz w:val="28"/>
-          <w:szCs w:val="28"/>
-        </w:rPr>
-        <w:t>).</w:t>
+        <w:t>Интернет (IP, ICMP).</w:t>
       </w:r>
     </w:p>
     <w:p>
       <w:pPr>
         <w:numPr>
-          <w:ilvl w:val="1"/>
-          <w:numId w:val="19"/>
+          <w:ilvl w:val="0"/>
+          <w:numId w:val="26"/>
         </w:numPr>
-        <w:spacing w:line="360" w:lineRule="auto"/>
+        <w:spacing w:after="0" w:line="360" w:lineRule="auto"/>
         <w:ind w:left="0" w:firstLine="709"/>
         <w:jc w:val="both"/>
         <w:rPr>
@@ -3471,40 +3584,16 @@
           <w:sz w:val="28"/>
           <w:szCs w:val="28"/>
         </w:rPr>
-        <w:t>Интернет (IP, ICMP).</w:t>
+        <w:t>Транспортный (TCP, UDP).</w:t>
       </w:r>
     </w:p>
     <w:p>
       <w:pPr>
         <w:numPr>
-          <w:ilvl w:val="1"/>
-          <w:numId w:val="19"/>
+          <w:ilvl w:val="0"/>
+          <w:numId w:val="26"/>
         </w:numPr>
-        <w:spacing w:line="360" w:lineRule="auto"/>
-        <w:ind w:left="0" w:firstLine="709"/>
-        <w:jc w:val="both"/>
-        <w:rPr>
-          <w:rFonts w:ascii="Times New Roman" w:hAnsi="Times New Roman" w:cs="Times New Roman"/>
-          <w:sz w:val="28"/>
-          <w:szCs w:val="28"/>
-        </w:rPr>
-      </w:pPr>
-      <w:r>
-        <w:rPr>
-          <w:rFonts w:ascii="Times New Roman" w:hAnsi="Times New Roman" w:cs="Times New Roman"/>
-          <w:sz w:val="28"/>
-          <w:szCs w:val="28"/>
-        </w:rPr>
-        <w:t>Транспортный (TCP, UDP).</w:t>
-      </w:r>
-    </w:p>
-    <w:p>
-      <w:pPr>
-        <w:numPr>
-          <w:ilvl w:val="1"/>
-          <w:numId w:val="19"/>
-        </w:numPr>
-        <w:spacing w:line="360" w:lineRule="auto"/>
+        <w:spacing w:after="0" w:line="360" w:lineRule="auto"/>
         <w:ind w:left="0" w:firstLine="709"/>
         <w:jc w:val="both"/>
         <w:rPr>
@@ -3539,7 +3628,16 @@
           <w:sz w:val="28"/>
           <w:szCs w:val="28"/>
         </w:rPr>
-        <w:t>Разница между этими моделями заключается в степени детализации. В то время как OSI детально описывает все аспекты взаимодействия, TCP/IP фокусируется на практических механизмах, используемых в современных сетях, особенно в интернете.</w:t>
+        <w:t xml:space="preserve">Разница между этими моделями заключается в степени детализации. В то время как OSI детально описывает все аспекты взаимодействия, TCP/IP фокусируется на </w:t>
+      </w:r>
+      <w:r>
+        <w:rPr>
+          <w:rFonts w:ascii="Times New Roman" w:hAnsi="Times New Roman" w:cs="Times New Roman"/>
+          <w:sz w:val="28"/>
+          <w:szCs w:val="28"/>
+        </w:rPr>
+        <w:lastRenderedPageBreak/>
+        <w:t>практических механизмах, используемых в современных сетях, особенно в интернете.</w:t>
       </w:r>
     </w:p>
     <w:p>
@@ -3564,6 +3662,102 @@
     </w:p>
     <w:p>
       <w:pPr>
+        <w:numPr>
+          <w:ilvl w:val="0"/>
+          <w:numId w:val="26"/>
+        </w:numPr>
+        <w:spacing w:after="0" w:line="360" w:lineRule="auto"/>
+        <w:ind w:left="0" w:firstLine="709"/>
+        <w:jc w:val="both"/>
+        <w:rPr>
+          <w:rFonts w:ascii="Times New Roman" w:hAnsi="Times New Roman" w:cs="Times New Roman"/>
+          <w:sz w:val="28"/>
+          <w:szCs w:val="28"/>
+        </w:rPr>
+      </w:pPr>
+      <w:r>
+        <w:rPr>
+          <w:rFonts w:ascii="Times New Roman" w:hAnsi="Times New Roman" w:cs="Times New Roman"/>
+          <w:sz w:val="28"/>
+          <w:szCs w:val="28"/>
+        </w:rPr>
+        <w:t>На прикладном уровне формируется само HTTP-сообщение</w:t>
+      </w:r>
+    </w:p>
+    <w:p>
+      <w:pPr>
+        <w:numPr>
+          <w:ilvl w:val="0"/>
+          <w:numId w:val="26"/>
+        </w:numPr>
+        <w:spacing w:after="0" w:line="360" w:lineRule="auto"/>
+        <w:ind w:left="0" w:firstLine="709"/>
+        <w:jc w:val="both"/>
+        <w:rPr>
+          <w:rFonts w:ascii="Times New Roman" w:hAnsi="Times New Roman" w:cs="Times New Roman"/>
+          <w:sz w:val="28"/>
+          <w:szCs w:val="28"/>
+        </w:rPr>
+      </w:pPr>
+      <w:r>
+        <w:rPr>
+          <w:rFonts w:ascii="Times New Roman" w:hAnsi="Times New Roman" w:cs="Times New Roman"/>
+          <w:sz w:val="28"/>
+          <w:szCs w:val="28"/>
+        </w:rPr>
+        <w:t>Транспортный уровень добавляет заголовок TCP (с указанием портов)</w:t>
+      </w:r>
+    </w:p>
+    <w:p>
+      <w:pPr>
+        <w:numPr>
+          <w:ilvl w:val="0"/>
+          <w:numId w:val="26"/>
+        </w:numPr>
+        <w:spacing w:after="0" w:line="360" w:lineRule="auto"/>
+        <w:ind w:left="0" w:firstLine="709"/>
+        <w:jc w:val="both"/>
+        <w:rPr>
+          <w:rFonts w:ascii="Times New Roman" w:hAnsi="Times New Roman" w:cs="Times New Roman"/>
+          <w:sz w:val="28"/>
+          <w:szCs w:val="28"/>
+        </w:rPr>
+      </w:pPr>
+      <w:r>
+        <w:rPr>
+          <w:rFonts w:ascii="Times New Roman" w:hAnsi="Times New Roman" w:cs="Times New Roman"/>
+          <w:sz w:val="28"/>
+          <w:szCs w:val="28"/>
+        </w:rPr>
+        <w:t>Сетевой уровень добавляет IP-заголовок (с адресами отправителя и получателя)</w:t>
+      </w:r>
+    </w:p>
+    <w:p>
+      <w:pPr>
+        <w:numPr>
+          <w:ilvl w:val="0"/>
+          <w:numId w:val="26"/>
+        </w:numPr>
+        <w:spacing w:after="0" w:line="360" w:lineRule="auto"/>
+        <w:ind w:left="0" w:firstLine="709"/>
+        <w:jc w:val="both"/>
+        <w:rPr>
+          <w:rFonts w:ascii="Times New Roman" w:hAnsi="Times New Roman" w:cs="Times New Roman"/>
+          <w:sz w:val="28"/>
+          <w:szCs w:val="28"/>
+        </w:rPr>
+      </w:pPr>
+      <w:r>
+        <w:rPr>
+          <w:rFonts w:ascii="Times New Roman" w:hAnsi="Times New Roman" w:cs="Times New Roman"/>
+          <w:sz w:val="28"/>
+          <w:szCs w:val="28"/>
+        </w:rPr>
+        <w:t>Канальный уровень формирует кадр, добавляя MAC-адреса</w:t>
+      </w:r>
+    </w:p>
+    <w:p>
+      <w:pPr>
         <w:spacing w:line="360" w:lineRule="auto"/>
         <w:ind w:firstLine="709"/>
         <w:jc w:val="both"/>
@@ -3579,86 +3773,6 @@
           <w:sz w:val="28"/>
           <w:szCs w:val="28"/>
         </w:rPr>
-        <w:t>На прикладном уровне формируется само HTTP-сообщение</w:t>
-      </w:r>
-    </w:p>
-    <w:p>
-      <w:pPr>
-        <w:spacing w:line="360" w:lineRule="auto"/>
-        <w:ind w:firstLine="709"/>
-        <w:jc w:val="both"/>
-        <w:rPr>
-          <w:rFonts w:ascii="Times New Roman" w:hAnsi="Times New Roman" w:cs="Times New Roman"/>
-          <w:sz w:val="28"/>
-          <w:szCs w:val="28"/>
-        </w:rPr>
-      </w:pPr>
-      <w:r>
-        <w:rPr>
-          <w:rFonts w:ascii="Times New Roman" w:hAnsi="Times New Roman" w:cs="Times New Roman"/>
-          <w:sz w:val="28"/>
-          <w:szCs w:val="28"/>
-        </w:rPr>
-        <w:t>Транспортный уровень добавляет заголовок TCP (с указанием портов)</w:t>
-      </w:r>
-    </w:p>
-    <w:p>
-      <w:pPr>
-        <w:spacing w:line="360" w:lineRule="auto"/>
-        <w:ind w:firstLine="709"/>
-        <w:jc w:val="both"/>
-        <w:rPr>
-          <w:rFonts w:ascii="Times New Roman" w:hAnsi="Times New Roman" w:cs="Times New Roman"/>
-          <w:sz w:val="28"/>
-          <w:szCs w:val="28"/>
-        </w:rPr>
-      </w:pPr>
-      <w:r>
-        <w:rPr>
-          <w:rFonts w:ascii="Times New Roman" w:hAnsi="Times New Roman" w:cs="Times New Roman"/>
-          <w:sz w:val="28"/>
-          <w:szCs w:val="28"/>
-        </w:rPr>
-        <w:t>Сетевой уровень добавляет IP-заголовок (с адресами отправителя и получателя)</w:t>
-      </w:r>
-    </w:p>
-    <w:p>
-      <w:pPr>
-        <w:spacing w:line="360" w:lineRule="auto"/>
-        <w:ind w:firstLine="709"/>
-        <w:jc w:val="both"/>
-        <w:rPr>
-          <w:rFonts w:ascii="Times New Roman" w:hAnsi="Times New Roman" w:cs="Times New Roman"/>
-          <w:sz w:val="28"/>
-          <w:szCs w:val="28"/>
-        </w:rPr>
-      </w:pPr>
-      <w:r>
-        <w:rPr>
-          <w:rFonts w:ascii="Times New Roman" w:hAnsi="Times New Roman" w:cs="Times New Roman"/>
-          <w:sz w:val="28"/>
-          <w:szCs w:val="28"/>
-        </w:rPr>
-        <w:t>Канальный уровень формирует кадр, добавляя MAC-адреса</w:t>
-      </w:r>
-    </w:p>
-    <w:p>
-      <w:pPr>
-        <w:spacing w:line="360" w:lineRule="auto"/>
-        <w:ind w:firstLine="709"/>
-        <w:jc w:val="both"/>
-        <w:rPr>
-          <w:rFonts w:ascii="Times New Roman" w:hAnsi="Times New Roman" w:cs="Times New Roman"/>
-          <w:sz w:val="28"/>
-          <w:szCs w:val="28"/>
-        </w:rPr>
-      </w:pPr>
-      <w:r>
-        <w:rPr>
-          <w:rFonts w:ascii="Times New Roman" w:hAnsi="Times New Roman" w:cs="Times New Roman"/>
-          <w:sz w:val="28"/>
-          <w:szCs w:val="28"/>
-        </w:rPr>
         <w:t xml:space="preserve">Этот процесс напоминает упаковку письма в конверт, который затем помещается в почтовый пакет с дополнительной информацией для доставки. На принимающей стороне происходит обратный процесс - </w:t>
       </w:r>
       <w:proofErr w:type="spellStart"/>
@@ -3677,7 +3791,23 @@
           <w:sz w:val="28"/>
           <w:szCs w:val="28"/>
         </w:rPr>
-        <w:t>, когда каждый уровень "снимает" соответствующую служебную информацию, пока исходные данные не достигнут приложения-получателя.</w:t>
+        <w:t xml:space="preserve">, когда каждый уровень </w:t>
+      </w:r>
+      <w:r>
+        <w:rPr>
+          <w:rFonts w:ascii="Times New Roman" w:hAnsi="Times New Roman" w:cs="Times New Roman"/>
+          <w:sz w:val="28"/>
+          <w:szCs w:val="28"/>
+        </w:rPr>
+        <w:t>"</w:t>
+      </w:r>
+      <w:r>
+        <w:rPr>
+          <w:rFonts w:ascii="Times New Roman" w:hAnsi="Times New Roman" w:cs="Times New Roman"/>
+          <w:sz w:val="28"/>
+          <w:szCs w:val="28"/>
+        </w:rPr>
+        <w:t>снимает" соответствующую служебную информацию, пока исходные данные не достигнут приложения-получателя.</w:t>
       </w:r>
       <w:r>
         <w:rPr>
@@ -3694,6 +3824,7 @@
       </w:pPr>
       <w:bookmarkStart w:id="6" w:name="_Toc194543143"/>
       <w:r>
+        <w:lastRenderedPageBreak/>
         <w:t>2. Классификация и назначение компьютерных сетей</w:t>
       </w:r>
       <w:bookmarkEnd w:id="6"/>
@@ -4110,6 +4241,7 @@
           <w:sz w:val="28"/>
           <w:szCs w:val="28"/>
         </w:rPr>
+        <w:lastRenderedPageBreak/>
         <w:t>Самые крупные - глобальные сети (WAN - Wide Area Network), которые могут охватывать страны и континенты. Интернет является наиболее ярким примером WAN, состоящей из множества взаимосвязанных сетей разных провайдеров. Для соединения удаленных узлов в WAN часто используются спутниковые каналы связи и подводные оптоволоконные кабели.</w:t>
       </w:r>
     </w:p>
@@ -4304,6 +4436,7 @@
           <w:sz w:val="28"/>
           <w:szCs w:val="28"/>
         </w:rPr>
+        <w:lastRenderedPageBreak/>
         <w:t>легкую диагностику неисправностей</w:t>
       </w:r>
     </w:p>
@@ -4694,6 +4827,7 @@
           <w:sz w:val="28"/>
           <w:szCs w:val="28"/>
         </w:rPr>
+        <w:lastRenderedPageBreak/>
         <w:t>Серверы предоставляют ресурсы (файлы, приложения, вычислительные мощности)</w:t>
       </w:r>
     </w:p>
@@ -5086,6 +5220,7 @@
           <w:sz w:val="28"/>
           <w:szCs w:val="28"/>
         </w:rPr>
+        <w:lastRenderedPageBreak/>
         <w:t xml:space="preserve">Гибридные архитектуры сочетают оба подхода. Например, в видеосервисах основные ресурсы могут храниться на центральных серверах, а популярный </w:t>
       </w:r>
       <w:proofErr w:type="spellStart"/>
@@ -5398,7 +5533,16 @@
           <w:sz w:val="28"/>
           <w:szCs w:val="28"/>
         </w:rPr>
-        <w:t>С точки зрения организации взаимодействия между узлами выделяют клиент-серверные и одноранговые сети. В клиент-серверной архитектуре, которая доминирует в корпоративных сетях и интернете, четко выделены серверы, предоставляющие ресурсы, и клиенты, которые этими ресурсами пользуются. Например, веб-сервер обслуживает запросы множества клиентских браузеров.</w:t>
+        <w:t xml:space="preserve">С точки зрения организации взаимодействия между узлами выделяют клиент-серверные и одноранговые сети. В клиент-серверной архитектуре, которая </w:t>
+      </w:r>
+      <w:r>
+        <w:rPr>
+          <w:rFonts w:ascii="Times New Roman" w:hAnsi="Times New Roman" w:cs="Times New Roman"/>
+          <w:sz w:val="28"/>
+          <w:szCs w:val="28"/>
+        </w:rPr>
+        <w:lastRenderedPageBreak/>
+        <w:t>доминирует в корпоративных сетях и интернете, четко выделены серверы, предоставляющие ресурсы, и клиенты, которые этими ресурсами пользуются. Например, веб-сервер обслуживает запросы множества клиентских браузеров.</w:t>
       </w:r>
     </w:p>
     <w:p>
@@ -5513,6 +5657,585 @@
           <w:rFonts w:ascii="Times New Roman" w:hAnsi="Times New Roman" w:cs="Times New Roman"/>
           <w:sz w:val="28"/>
           <w:szCs w:val="28"/>
+        </w:rPr>
+        <w:br w:type="page"/>
+      </w:r>
+    </w:p>
+    <w:p>
+      <w:pPr>
+        <w:spacing w:line="360" w:lineRule="auto"/>
+        <w:ind w:firstLine="709"/>
+        <w:jc w:val="both"/>
+        <w:rPr>
+          <w:rFonts w:ascii="Times New Roman" w:hAnsi="Times New Roman" w:cs="Times New Roman"/>
+          <w:sz w:val="28"/>
+          <w:szCs w:val="28"/>
+        </w:rPr>
+      </w:pPr>
+      <w:r>
+        <w:rPr>
+          <w:rFonts w:ascii="Times New Roman" w:hAnsi="Times New Roman" w:cs="Times New Roman"/>
+          <w:sz w:val="28"/>
+          <w:szCs w:val="28"/>
+        </w:rPr>
+        <w:lastRenderedPageBreak/>
+        <w:t>Таблица 1 – Название</w:t>
+      </w:r>
+    </w:p>
+    <w:tbl>
+      <w:tblPr>
+        <w:tblStyle w:val="a3"/>
+        <w:tblW w:w="0" w:type="auto"/>
+        <w:tblInd w:w="0" w:type="dxa"/>
+        <w:tblLook w:val="04A0" w:firstRow="1" w:lastRow="0" w:firstColumn="1" w:lastColumn="0" w:noHBand="0" w:noVBand="1"/>
+      </w:tblPr>
+      <w:tblGrid>
+        <w:gridCol w:w="2548"/>
+        <w:gridCol w:w="2549"/>
+        <w:gridCol w:w="2549"/>
+        <w:gridCol w:w="2549"/>
+      </w:tblGrid>
+      <w:tr>
+        <w:tc>
+          <w:tcPr>
+            <w:tcW w:w="2548" w:type="dxa"/>
+            <w:vAlign w:val="center"/>
+          </w:tcPr>
+          <w:p>
+            <w:pPr>
+              <w:spacing w:line="360" w:lineRule="auto"/>
+              <w:jc w:val="center"/>
+              <w:rPr>
+                <w:rFonts w:ascii="Times New Roman" w:hAnsi="Times New Roman" w:cs="Times New Roman"/>
+                <w:sz w:val="28"/>
+                <w:szCs w:val="28"/>
+              </w:rPr>
+            </w:pPr>
+            <w:r>
+              <w:rPr>
+                <w:rFonts w:ascii="Times New Roman" w:hAnsi="Times New Roman" w:cs="Times New Roman"/>
+                <w:sz w:val="28"/>
+                <w:szCs w:val="28"/>
+              </w:rPr>
+              <w:t>Наименование</w:t>
+            </w:r>
+          </w:p>
+        </w:tc>
+        <w:tc>
+          <w:tcPr>
+            <w:tcW w:w="2549" w:type="dxa"/>
+            <w:vAlign w:val="center"/>
+          </w:tcPr>
+          <w:p>
+            <w:pPr>
+              <w:spacing w:line="360" w:lineRule="auto"/>
+              <w:jc w:val="center"/>
+              <w:rPr>
+                <w:rFonts w:ascii="Times New Roman" w:hAnsi="Times New Roman" w:cs="Times New Roman"/>
+                <w:sz w:val="28"/>
+                <w:szCs w:val="28"/>
+              </w:rPr>
+            </w:pPr>
+            <w:r>
+              <w:rPr>
+                <w:rFonts w:ascii="Times New Roman" w:hAnsi="Times New Roman" w:cs="Times New Roman"/>
+                <w:sz w:val="28"/>
+                <w:szCs w:val="28"/>
+              </w:rPr>
+              <w:t>Количество</w:t>
+            </w:r>
+          </w:p>
+        </w:tc>
+        <w:tc>
+          <w:tcPr>
+            <w:tcW w:w="2549" w:type="dxa"/>
+            <w:vAlign w:val="center"/>
+          </w:tcPr>
+          <w:p>
+            <w:pPr>
+              <w:spacing w:line="360" w:lineRule="auto"/>
+              <w:jc w:val="center"/>
+              <w:rPr>
+                <w:rFonts w:ascii="Times New Roman" w:hAnsi="Times New Roman" w:cs="Times New Roman"/>
+                <w:sz w:val="28"/>
+                <w:szCs w:val="28"/>
+              </w:rPr>
+            </w:pPr>
+            <w:r>
+              <w:rPr>
+                <w:rFonts w:ascii="Times New Roman" w:hAnsi="Times New Roman" w:cs="Times New Roman"/>
+                <w:sz w:val="28"/>
+                <w:szCs w:val="28"/>
+              </w:rPr>
+              <w:t>Стоимость</w:t>
+            </w:r>
+          </w:p>
+        </w:tc>
+        <w:tc>
+          <w:tcPr>
+            <w:tcW w:w="2549" w:type="dxa"/>
+            <w:vAlign w:val="center"/>
+          </w:tcPr>
+          <w:p>
+            <w:pPr>
+              <w:spacing w:line="360" w:lineRule="auto"/>
+              <w:jc w:val="center"/>
+              <w:rPr>
+                <w:rFonts w:ascii="Times New Roman" w:hAnsi="Times New Roman" w:cs="Times New Roman"/>
+                <w:sz w:val="28"/>
+                <w:szCs w:val="28"/>
+              </w:rPr>
+            </w:pPr>
+            <w:r>
+              <w:rPr>
+                <w:rFonts w:ascii="Times New Roman" w:hAnsi="Times New Roman" w:cs="Times New Roman"/>
+                <w:sz w:val="28"/>
+                <w:szCs w:val="28"/>
+              </w:rPr>
+              <w:t>Итого</w:t>
+            </w:r>
+          </w:p>
+        </w:tc>
+      </w:tr>
+      <w:tr>
+        <w:tc>
+          <w:tcPr>
+            <w:tcW w:w="2548" w:type="dxa"/>
+          </w:tcPr>
+          <w:p>
+            <w:pPr>
+              <w:spacing w:line="360" w:lineRule="auto"/>
+              <w:jc w:val="both"/>
+              <w:rPr>
+                <w:rFonts w:ascii="Times New Roman" w:hAnsi="Times New Roman" w:cs="Times New Roman"/>
+                <w:sz w:val="28"/>
+                <w:szCs w:val="28"/>
+              </w:rPr>
+            </w:pPr>
+            <w:r>
+              <w:rPr>
+                <w:rFonts w:ascii="Times New Roman" w:hAnsi="Times New Roman" w:cs="Times New Roman"/>
+                <w:sz w:val="28"/>
+                <w:szCs w:val="28"/>
+              </w:rPr>
+              <w:t>Пенал</w:t>
+            </w:r>
+          </w:p>
+        </w:tc>
+        <w:tc>
+          <w:tcPr>
+            <w:tcW w:w="2549" w:type="dxa"/>
+          </w:tcPr>
+          <w:p>
+            <w:pPr>
+              <w:spacing w:line="360" w:lineRule="auto"/>
+              <w:jc w:val="both"/>
+              <w:rPr>
+                <w:rFonts w:ascii="Times New Roman" w:hAnsi="Times New Roman" w:cs="Times New Roman"/>
+                <w:sz w:val="28"/>
+                <w:szCs w:val="28"/>
+              </w:rPr>
+            </w:pPr>
+            <w:r>
+              <w:rPr>
+                <w:rFonts w:ascii="Times New Roman" w:hAnsi="Times New Roman" w:cs="Times New Roman"/>
+                <w:sz w:val="28"/>
+                <w:szCs w:val="28"/>
+              </w:rPr>
+              <w:t>2</w:t>
+            </w:r>
+          </w:p>
+        </w:tc>
+        <w:tc>
+          <w:tcPr>
+            <w:tcW w:w="2549" w:type="dxa"/>
+          </w:tcPr>
+          <w:p>
+            <w:pPr>
+              <w:spacing w:line="360" w:lineRule="auto"/>
+              <w:jc w:val="both"/>
+              <w:rPr>
+                <w:rFonts w:ascii="Times New Roman" w:hAnsi="Times New Roman" w:cs="Times New Roman"/>
+                <w:sz w:val="28"/>
+                <w:szCs w:val="28"/>
+              </w:rPr>
+            </w:pPr>
+            <w:r>
+              <w:rPr>
+                <w:rFonts w:ascii="Times New Roman" w:hAnsi="Times New Roman" w:cs="Times New Roman"/>
+                <w:sz w:val="28"/>
+                <w:szCs w:val="28"/>
+              </w:rPr>
+              <w:t>100</w:t>
+            </w:r>
+          </w:p>
+        </w:tc>
+        <w:tc>
+          <w:tcPr>
+            <w:tcW w:w="2549" w:type="dxa"/>
+          </w:tcPr>
+          <w:p>
+            <w:pPr>
+              <w:spacing w:line="360" w:lineRule="auto"/>
+              <w:jc w:val="both"/>
+              <w:rPr>
+                <w:rFonts w:ascii="Times New Roman" w:hAnsi="Times New Roman" w:cs="Times New Roman"/>
+                <w:sz w:val="28"/>
+                <w:szCs w:val="28"/>
+              </w:rPr>
+            </w:pPr>
+            <w:r>
+              <w:rPr>
+                <w:rFonts w:ascii="Times New Roman" w:hAnsi="Times New Roman" w:cs="Times New Roman"/>
+                <w:sz w:val="28"/>
+                <w:szCs w:val="28"/>
+              </w:rPr>
+              <w:fldChar w:fldCharType="begin"/>
+            </w:r>
+            <w:r>
+              <w:rPr>
+                <w:rFonts w:ascii="Times New Roman" w:hAnsi="Times New Roman" w:cs="Times New Roman"/>
+                <w:sz w:val="28"/>
+                <w:szCs w:val="28"/>
+              </w:rPr>
+              <w:instrText xml:space="preserve"> =PRODUCT(LEFT) </w:instrText>
+            </w:r>
+            <w:r>
+              <w:rPr>
+                <w:rFonts w:ascii="Times New Roman" w:hAnsi="Times New Roman" w:cs="Times New Roman"/>
+                <w:sz w:val="28"/>
+                <w:szCs w:val="28"/>
+              </w:rPr>
+              <w:fldChar w:fldCharType="separate"/>
+            </w:r>
+            <w:r>
+              <w:rPr>
+                <w:rFonts w:ascii="Times New Roman" w:hAnsi="Times New Roman" w:cs="Times New Roman"/>
+                <w:noProof/>
+                <w:sz w:val="28"/>
+                <w:szCs w:val="28"/>
+              </w:rPr>
+              <w:t>200</w:t>
+            </w:r>
+            <w:r>
+              <w:rPr>
+                <w:rFonts w:ascii="Times New Roman" w:hAnsi="Times New Roman" w:cs="Times New Roman"/>
+                <w:sz w:val="28"/>
+                <w:szCs w:val="28"/>
+              </w:rPr>
+              <w:fldChar w:fldCharType="end"/>
+            </w:r>
+          </w:p>
+        </w:tc>
+      </w:tr>
+      <w:tr>
+        <w:tc>
+          <w:tcPr>
+            <w:tcW w:w="2548" w:type="dxa"/>
+          </w:tcPr>
+          <w:p>
+            <w:pPr>
+              <w:spacing w:line="360" w:lineRule="auto"/>
+              <w:jc w:val="both"/>
+              <w:rPr>
+                <w:rFonts w:ascii="Times New Roman" w:hAnsi="Times New Roman" w:cs="Times New Roman"/>
+                <w:sz w:val="28"/>
+                <w:szCs w:val="28"/>
+              </w:rPr>
+            </w:pPr>
+            <w:r>
+              <w:rPr>
+                <w:rFonts w:ascii="Times New Roman" w:hAnsi="Times New Roman" w:cs="Times New Roman"/>
+                <w:sz w:val="28"/>
+                <w:szCs w:val="28"/>
+              </w:rPr>
+              <w:t>Ручка</w:t>
+            </w:r>
+          </w:p>
+        </w:tc>
+        <w:tc>
+          <w:tcPr>
+            <w:tcW w:w="2549" w:type="dxa"/>
+          </w:tcPr>
+          <w:p>
+            <w:pPr>
+              <w:spacing w:line="360" w:lineRule="auto"/>
+              <w:jc w:val="both"/>
+              <w:rPr>
+                <w:rFonts w:ascii="Times New Roman" w:hAnsi="Times New Roman" w:cs="Times New Roman"/>
+                <w:sz w:val="28"/>
+                <w:szCs w:val="28"/>
+              </w:rPr>
+            </w:pPr>
+            <w:r>
+              <w:rPr>
+                <w:rFonts w:ascii="Times New Roman" w:hAnsi="Times New Roman" w:cs="Times New Roman"/>
+                <w:sz w:val="28"/>
+                <w:szCs w:val="28"/>
+              </w:rPr>
+              <w:t>3</w:t>
+            </w:r>
+          </w:p>
+        </w:tc>
+        <w:tc>
+          <w:tcPr>
+            <w:tcW w:w="2549" w:type="dxa"/>
+          </w:tcPr>
+          <w:p>
+            <w:pPr>
+              <w:spacing w:line="360" w:lineRule="auto"/>
+              <w:jc w:val="both"/>
+              <w:rPr>
+                <w:rFonts w:ascii="Times New Roman" w:hAnsi="Times New Roman" w:cs="Times New Roman"/>
+                <w:sz w:val="28"/>
+                <w:szCs w:val="28"/>
+              </w:rPr>
+            </w:pPr>
+            <w:r>
+              <w:rPr>
+                <w:rFonts w:ascii="Times New Roman" w:hAnsi="Times New Roman" w:cs="Times New Roman"/>
+                <w:sz w:val="28"/>
+                <w:szCs w:val="28"/>
+              </w:rPr>
+              <w:t>10</w:t>
+            </w:r>
+          </w:p>
+        </w:tc>
+        <w:tc>
+          <w:tcPr>
+            <w:tcW w:w="2549" w:type="dxa"/>
+          </w:tcPr>
+          <w:p>
+            <w:pPr>
+              <w:spacing w:line="360" w:lineRule="auto"/>
+              <w:jc w:val="both"/>
+              <w:rPr>
+                <w:rFonts w:ascii="Times New Roman" w:hAnsi="Times New Roman" w:cs="Times New Roman"/>
+                <w:sz w:val="28"/>
+                <w:szCs w:val="28"/>
+              </w:rPr>
+            </w:pPr>
+            <w:r>
+              <w:rPr>
+                <w:rFonts w:ascii="Times New Roman" w:hAnsi="Times New Roman" w:cs="Times New Roman"/>
+                <w:sz w:val="28"/>
+                <w:szCs w:val="28"/>
+              </w:rPr>
+              <w:fldChar w:fldCharType="begin"/>
+            </w:r>
+            <w:r>
+              <w:rPr>
+                <w:rFonts w:ascii="Times New Roman" w:hAnsi="Times New Roman" w:cs="Times New Roman"/>
+                <w:sz w:val="28"/>
+                <w:szCs w:val="28"/>
+              </w:rPr>
+              <w:instrText xml:space="preserve"> =PRODUCT(LEFT) </w:instrText>
+            </w:r>
+            <w:r>
+              <w:rPr>
+                <w:rFonts w:ascii="Times New Roman" w:hAnsi="Times New Roman" w:cs="Times New Roman"/>
+                <w:sz w:val="28"/>
+                <w:szCs w:val="28"/>
+              </w:rPr>
+              <w:fldChar w:fldCharType="separate"/>
+            </w:r>
+            <w:r>
+              <w:rPr>
+                <w:rFonts w:ascii="Times New Roman" w:hAnsi="Times New Roman" w:cs="Times New Roman"/>
+                <w:noProof/>
+                <w:sz w:val="28"/>
+                <w:szCs w:val="28"/>
+              </w:rPr>
+              <w:t>30</w:t>
+            </w:r>
+            <w:r>
+              <w:rPr>
+                <w:rFonts w:ascii="Times New Roman" w:hAnsi="Times New Roman" w:cs="Times New Roman"/>
+                <w:sz w:val="28"/>
+                <w:szCs w:val="28"/>
+              </w:rPr>
+              <w:fldChar w:fldCharType="end"/>
+            </w:r>
+          </w:p>
+        </w:tc>
+      </w:tr>
+      <w:tr>
+        <w:tc>
+          <w:tcPr>
+            <w:tcW w:w="2548" w:type="dxa"/>
+          </w:tcPr>
+          <w:p>
+            <w:pPr>
+              <w:spacing w:line="360" w:lineRule="auto"/>
+              <w:jc w:val="both"/>
+              <w:rPr>
+                <w:rFonts w:ascii="Times New Roman" w:hAnsi="Times New Roman" w:cs="Times New Roman"/>
+                <w:sz w:val="28"/>
+                <w:szCs w:val="28"/>
+              </w:rPr>
+            </w:pPr>
+          </w:p>
+        </w:tc>
+        <w:tc>
+          <w:tcPr>
+            <w:tcW w:w="2549" w:type="dxa"/>
+          </w:tcPr>
+          <w:p>
+            <w:pPr>
+              <w:spacing w:line="360" w:lineRule="auto"/>
+              <w:jc w:val="both"/>
+              <w:rPr>
+                <w:rFonts w:ascii="Times New Roman" w:hAnsi="Times New Roman" w:cs="Times New Roman"/>
+                <w:sz w:val="28"/>
+                <w:szCs w:val="28"/>
+              </w:rPr>
+            </w:pPr>
+          </w:p>
+        </w:tc>
+        <w:tc>
+          <w:tcPr>
+            <w:tcW w:w="2549" w:type="dxa"/>
+          </w:tcPr>
+          <w:p>
+            <w:pPr>
+              <w:spacing w:line="360" w:lineRule="auto"/>
+              <w:jc w:val="both"/>
+              <w:rPr>
+                <w:rFonts w:ascii="Times New Roman" w:hAnsi="Times New Roman" w:cs="Times New Roman"/>
+                <w:sz w:val="28"/>
+                <w:szCs w:val="28"/>
+              </w:rPr>
+            </w:pPr>
+          </w:p>
+        </w:tc>
+        <w:tc>
+          <w:tcPr>
+            <w:tcW w:w="2549" w:type="dxa"/>
+          </w:tcPr>
+          <w:p>
+            <w:pPr>
+              <w:spacing w:line="360" w:lineRule="auto"/>
+              <w:jc w:val="both"/>
+              <w:rPr>
+                <w:rFonts w:ascii="Times New Roman" w:hAnsi="Times New Roman" w:cs="Times New Roman"/>
+                <w:sz w:val="28"/>
+                <w:szCs w:val="28"/>
+              </w:rPr>
+            </w:pPr>
+          </w:p>
+        </w:tc>
+      </w:tr>
+    </w:tbl>
+    <w:p>
+      <w:pPr>
+        <w:spacing w:line="360" w:lineRule="auto"/>
+        <w:ind w:firstLine="709"/>
+        <w:jc w:val="both"/>
+        <w:rPr>
+          <w:rFonts w:ascii="Times New Roman" w:hAnsi="Times New Roman" w:cs="Times New Roman"/>
+          <w:sz w:val="28"/>
+          <w:szCs w:val="28"/>
+        </w:rPr>
+      </w:pPr>
+    </w:p>
+    <w:p>
+      <w:pPr>
+        <w:spacing w:line="360" w:lineRule="auto"/>
+        <w:ind w:firstLine="709"/>
+        <w:jc w:val="both"/>
+        <w:rPr>
+          <w:rFonts w:ascii="Times New Roman" w:hAnsi="Times New Roman" w:cs="Times New Roman"/>
+          <w:sz w:val="28"/>
+          <w:szCs w:val="28"/>
+        </w:rPr>
+      </w:pPr>
+      <w:r>
+        <w:rPr>
+          <w:noProof/>
+        </w:rPr>
+        <w:drawing>
+          <wp:inline distT="0" distB="0" distL="0" distR="0" wp14:anchorId="62936E81" wp14:editId="4D032DC5">
+            <wp:extent cx="5715000" cy="4200525"/>
+            <wp:effectExtent l="0" t="0" r="0" b="9525"/>
+            <wp:docPr id="5" name="Рисунок 5" descr="Пенал-тубус на молнии Workmate, ткань, круглый, фиолетовый, 50 штук.  Артикул 15-2054. Купить в «ОПТИКОМ» Москва"/>
+            <wp:cNvGraphicFramePr>
+              <a:graphicFrameLocks xmlns:a="http://schemas.openxmlformats.org/drawingml/2006/main" noChangeAspect="1"/>
+            </wp:cNvGraphicFramePr>
+            <a:graphic xmlns:a="http://schemas.openxmlformats.org/drawingml/2006/main">
+              <a:graphicData uri="http://schemas.openxmlformats.org/drawingml/2006/picture">
+                <pic:pic xmlns:pic="http://schemas.openxmlformats.org/drawingml/2006/picture">
+                  <pic:nvPicPr>
+                    <pic:cNvPr id="0" name="Picture 1" descr="Пенал-тубус на молнии Workmate, ткань, круглый, фиолетовый, 50 штук.  Артикул 15-2054. Купить в «ОПТИКОМ» Москва"/>
+                    <pic:cNvPicPr>
+                      <a:picLocks noChangeAspect="1" noChangeArrowheads="1"/>
+                    </pic:cNvPicPr>
+                  </pic:nvPicPr>
+                  <pic:blipFill>
+                    <a:blip r:embed="rId10">
+                      <a:extLst>
+                        <a:ext uri="{28A0092B-C50C-407E-A947-70E740481C1C}">
+                          <a14:useLocalDpi xmlns:a14="http://schemas.microsoft.com/office/drawing/2010/main" val="0"/>
+                        </a:ext>
+                      </a:extLst>
+                    </a:blip>
+                    <a:srcRect/>
+                    <a:stretch>
+                      <a:fillRect/>
+                    </a:stretch>
+                  </pic:blipFill>
+                  <pic:spPr bwMode="auto">
+                    <a:xfrm>
+                      <a:off x="0" y="0"/>
+                      <a:ext cx="5715000" cy="4200525"/>
+                    </a:xfrm>
+                    <a:prstGeom prst="rect">
+                      <a:avLst/>
+                    </a:prstGeom>
+                    <a:noFill/>
+                    <a:ln>
+                      <a:noFill/>
+                    </a:ln>
+                  </pic:spPr>
+                </pic:pic>
+              </a:graphicData>
+            </a:graphic>
+          </wp:inline>
+        </w:drawing>
+      </w:r>
+    </w:p>
+    <w:p>
+      <w:pPr>
+        <w:spacing w:line="360" w:lineRule="auto"/>
+        <w:ind w:firstLine="709"/>
+        <w:jc w:val="center"/>
+        <w:rPr>
+          <w:rFonts w:ascii="Times New Roman" w:hAnsi="Times New Roman" w:cs="Times New Roman"/>
+          <w:sz w:val="28"/>
+          <w:szCs w:val="28"/>
+        </w:rPr>
+      </w:pPr>
+      <w:r>
+        <w:rPr>
+          <w:rFonts w:ascii="Times New Roman" w:hAnsi="Times New Roman" w:cs="Times New Roman"/>
+          <w:sz w:val="28"/>
+          <w:szCs w:val="28"/>
+        </w:rPr>
+        <w:t>Рисунок 1 – Название</w:t>
+      </w:r>
+    </w:p>
+    <w:p>
+      <w:pPr>
+        <w:rPr>
+          <w:rStyle w:val="10"/>
+          <w:bCs/>
+        </w:rPr>
+      </w:pPr>
+      <w:bookmarkStart w:id="10" w:name="_Toc194543147"/>
+      <w:r>
+        <w:rPr>
+          <w:rStyle w:val="10"/>
+          <w:b w:val="0"/>
+          <w:bCs/>
         </w:rPr>
         <w:br w:type="page"/>
       </w:r>
@@ -5526,13 +6249,13 @@
           <w:bCs/>
         </w:rPr>
       </w:pPr>
-      <w:bookmarkStart w:id="10" w:name="_Toc194543147"/>
       <w:r>
         <w:rPr>
           <w:rStyle w:val="10"/>
           <w:b/>
           <w:bCs/>
         </w:rPr>
+        <w:lastRenderedPageBreak/>
         <w:t>Заключение</w:t>
       </w:r>
       <w:bookmarkEnd w:id="10"/>
@@ -5662,6 +6385,7 @@
       </w:pPr>
       <w:bookmarkStart w:id="11" w:name="_Toc194543148"/>
       <w:r>
+        <w:lastRenderedPageBreak/>
         <w:t>Список литературы</w:t>
       </w:r>
       <w:bookmarkEnd w:id="11"/>
@@ -5810,9 +6534,9 @@
       </w:pPr>
     </w:p>
     <w:sectPr>
-      <w:headerReference w:type="first" r:id="rId10"/>
+      <w:headerReference w:type="first" r:id="rId11"/>
       <w:pgSz w:w="11906" w:h="16838"/>
-      <w:pgMar w:top="1134" w:right="850" w:bottom="1134" w:left="1701" w:header="708" w:footer="708" w:gutter="0"/>
+      <w:pgMar w:top="1418" w:right="567" w:bottom="851" w:left="1134" w:header="709" w:footer="709" w:gutter="0"/>
       <w:pgNumType w:start="2"/>
       <w:cols w:space="708"/>
       <w:titlePg/>
@@ -5857,26 +6581,55 @@
         <w:docPartUnique/>
       </w:docPartObj>
     </w:sdtPr>
-    <w:sdtEndPr/>
+    <w:sdtEndPr>
+      <w:rPr>
+        <w:rFonts w:ascii="Times New Roman" w:hAnsi="Times New Roman" w:cs="Times New Roman"/>
+        <w:sz w:val="28"/>
+      </w:rPr>
+    </w:sdtEndPr>
     <w:sdtContent>
       <w:p>
         <w:pPr>
           <w:pStyle w:val="a7"/>
           <w:jc w:val="center"/>
+          <w:rPr>
+            <w:rFonts w:ascii="Times New Roman" w:hAnsi="Times New Roman" w:cs="Times New Roman"/>
+            <w:sz w:val="28"/>
+          </w:rPr>
         </w:pPr>
         <w:r>
+          <w:rPr>
+            <w:rFonts w:ascii="Times New Roman" w:hAnsi="Times New Roman" w:cs="Times New Roman"/>
+            <w:sz w:val="28"/>
+          </w:rPr>
           <w:fldChar w:fldCharType="begin"/>
         </w:r>
         <w:r>
+          <w:rPr>
+            <w:rFonts w:ascii="Times New Roman" w:hAnsi="Times New Roman" w:cs="Times New Roman"/>
+            <w:sz w:val="28"/>
+          </w:rPr>
           <w:instrText>PAGE   \* MERGEFORMAT</w:instrText>
         </w:r>
         <w:r>
+          <w:rPr>
+            <w:rFonts w:ascii="Times New Roman" w:hAnsi="Times New Roman" w:cs="Times New Roman"/>
+            <w:sz w:val="28"/>
+          </w:rPr>
           <w:fldChar w:fldCharType="separate"/>
         </w:r>
         <w:r>
+          <w:rPr>
+            <w:rFonts w:ascii="Times New Roman" w:hAnsi="Times New Roman" w:cs="Times New Roman"/>
+            <w:sz w:val="28"/>
+          </w:rPr>
           <w:t>2</w:t>
         </w:r>
         <w:r>
+          <w:rPr>
+            <w:rFonts w:ascii="Times New Roman" w:hAnsi="Times New Roman" w:cs="Times New Roman"/>
+            <w:sz w:val="28"/>
+          </w:rPr>
           <w:fldChar w:fldCharType="end"/>
         </w:r>
       </w:p>
@@ -5885,6 +6638,10 @@
   <w:p>
     <w:pPr>
       <w:pStyle w:val="a7"/>
+      <w:rPr>
+        <w:rFonts w:ascii="Times New Roman" w:hAnsi="Times New Roman" w:cs="Times New Roman"/>
+        <w:sz w:val="28"/>
+      </w:rPr>
     </w:pPr>
   </w:p>
 </w:ftr>
@@ -5937,7 +6694,7 @@
           <wp:extent cx="6297041" cy="1079500"/>
           <wp:effectExtent l="0" t="0" r="8890" b="6350"/>
           <wp:wrapSquare wrapText="bothSides"/>
-          <wp:docPr id="1" name="Picture 4955"/>
+          <wp:docPr id="41" name="Picture 4955"/>
           <wp:cNvGraphicFramePr/>
           <a:graphic xmlns:a="http://schemas.openxmlformats.org/drawingml/2006/main">
             <a:graphicData uri="http://schemas.openxmlformats.org/drawingml/2006/picture">
@@ -8831,7 +9588,7 @@
   <w:abstractNum w:abstractNumId="23" w15:restartNumberingAfterBreak="0">
     <w:nsid w:val="5E791058"/>
     <w:multiLevelType w:val="multilevel"/>
-    <w:tmpl w:val="9AFC471C"/>
+    <w:tmpl w:val="DAE8957A"/>
     <w:lvl w:ilvl="0">
       <w:start w:val="1"/>
       <w:numFmt w:val="bullet"/>
@@ -8849,12 +9606,10 @@
     <w:lvl w:ilvl="1">
       <w:start w:val="1"/>
       <w:numFmt w:val="bullet"/>
+      <w:suff w:val="space"/>
       <w:lvlText w:val="o"/>
       <w:lvlJc w:val="left"/>
       <w:pPr>
-        <w:tabs>
-          <w:tab w:val="num" w:pos="1440"/>
-        </w:tabs>
         <w:ind w:left="1440" w:hanging="360"/>
       </w:pPr>
       <w:rPr>
@@ -9959,16 +10714,14 @@
   <w:abstractNum w:abstractNumId="32" w15:restartNumberingAfterBreak="0">
     <w:nsid w:val="78D138BA"/>
     <w:multiLevelType w:val="multilevel"/>
-    <w:tmpl w:val="D4600200"/>
+    <w:tmpl w:val="FEDCFC82"/>
     <w:lvl w:ilvl="0">
       <w:start w:val="1"/>
       <w:numFmt w:val="bullet"/>
-      <w:lvlText w:val=""/>
-      <w:lvlJc w:val="left"/>
-      <w:pPr>
-        <w:tabs>
-          <w:tab w:val="num" w:pos="720"/>
-        </w:tabs>
+      <w:suff w:val="space"/>
+      <w:lvlText w:val=""/>
+      <w:lvlJc w:val="left"/>
+      <w:pPr>
         <w:ind w:left="720" w:hanging="360"/>
       </w:pPr>
       <w:rPr>
@@ -9976,7 +10729,7 @@
         <w:sz w:val="20"/>
       </w:rPr>
     </w:lvl>
-    <w:lvl w:ilvl="1" w:tentative="1">
+    <w:lvl w:ilvl="1">
       <w:start w:val="1"/>
       <w:numFmt w:val="bullet"/>
       <w:lvlText w:val="o"/>
@@ -9992,7 +10745,7 @@
         <w:sz w:val="20"/>
       </w:rPr>
     </w:lvl>
-    <w:lvl w:ilvl="2" w:tentative="1">
+    <w:lvl w:ilvl="2">
       <w:start w:val="1"/>
       <w:numFmt w:val="bullet"/>
       <w:lvlText w:val=""/>
@@ -10008,7 +10761,7 @@
         <w:sz w:val="20"/>
       </w:rPr>
     </w:lvl>
-    <w:lvl w:ilvl="3" w:tentative="1">
+    <w:lvl w:ilvl="3">
       <w:start w:val="1"/>
       <w:numFmt w:val="bullet"/>
       <w:lvlText w:val=""/>
@@ -10024,7 +10777,7 @@
         <w:sz w:val="20"/>
       </w:rPr>
     </w:lvl>
-    <w:lvl w:ilvl="4" w:tentative="1">
+    <w:lvl w:ilvl="4">
       <w:start w:val="1"/>
       <w:numFmt w:val="bullet"/>
       <w:lvlText w:val=""/>
@@ -10040,7 +10793,7 @@
         <w:sz w:val="20"/>
       </w:rPr>
     </w:lvl>
-    <w:lvl w:ilvl="5" w:tentative="1">
+    <w:lvl w:ilvl="5">
       <w:start w:val="1"/>
       <w:numFmt w:val="bullet"/>
       <w:lvlText w:val=""/>
@@ -10056,7 +10809,7 @@
         <w:sz w:val="20"/>
       </w:rPr>
     </w:lvl>
-    <w:lvl w:ilvl="6" w:tentative="1">
+    <w:lvl w:ilvl="6">
       <w:start w:val="1"/>
       <w:numFmt w:val="bullet"/>
       <w:lvlText w:val=""/>
@@ -10072,7 +10825,7 @@
         <w:sz w:val="20"/>
       </w:rPr>
     </w:lvl>
-    <w:lvl w:ilvl="7" w:tentative="1">
+    <w:lvl w:ilvl="7">
       <w:start w:val="1"/>
       <w:numFmt w:val="bullet"/>
       <w:lvlText w:val=""/>
@@ -10088,7 +10841,7 @@
         <w:sz w:val="20"/>
       </w:rPr>
     </w:lvl>
-    <w:lvl w:ilvl="8" w:tentative="1">
+    <w:lvl w:ilvl="8">
       <w:start w:val="1"/>
       <w:numFmt w:val="bullet"/>
       <w:lvlText w:val=""/>
@@ -11365,7 +12118,7 @@
 </file>
 
 <file path=customXml/itemProps1.xml><?xml version="1.0" encoding="utf-8"?>
-<ds:datastoreItem xmlns:ds="http://schemas.openxmlformats.org/officeDocument/2006/customXml" ds:itemID="{859D43A8-FCC4-4538-94B7-95D4F08B2BAD}">
+<ds:datastoreItem xmlns:ds="http://schemas.openxmlformats.org/officeDocument/2006/customXml" ds:itemID="{7E058277-9BF6-4E60-82AA-727693C86805}">
   <ds:schemaRefs>
     <ds:schemaRef ds:uri="http://schemas.openxmlformats.org/officeDocument/2006/bibliography"/>
   </ds:schemaRefs>

--- a/Результат/Лаб2/Реферат сети Кузюков.docx
+++ b/Результат/Лаб2/Реферат сети Кузюков.docx
@@ -70,24 +70,6 @@
           <w:sz w:val="28"/>
         </w:rPr>
       </w:pPr>
-    </w:p>
-    <w:p>
-      <w:pPr>
-        <w:jc w:val="center"/>
-        <w:rPr>
-          <w:rFonts w:ascii="Times New Roman" w:hAnsi="Times New Roman" w:cs="Times New Roman"/>
-          <w:sz w:val="28"/>
-        </w:rPr>
-      </w:pPr>
-    </w:p>
-    <w:p>
-      <w:pPr>
-        <w:jc w:val="center"/>
-        <w:rPr>
-          <w:rFonts w:ascii="Times New Roman" w:hAnsi="Times New Roman" w:cs="Times New Roman"/>
-          <w:sz w:val="28"/>
-        </w:rPr>
-      </w:pPr>
       <w:r>
         <w:rPr>
           <w:rFonts w:ascii="Times New Roman" w:hAnsi="Times New Roman" w:cs="Times New Roman"/>
@@ -576,8 +558,6 @@
         </w:rPr>
         <w:t>Оценка__________</w:t>
       </w:r>
-      <w:bookmarkStart w:id="0" w:name="_GoBack"/>
-      <w:bookmarkEnd w:id="0"/>
     </w:p>
     <w:p>
       <w:pPr>
@@ -793,6 +773,7 @@
           <w:sz w:val="28"/>
           <w:szCs w:val="28"/>
         </w:rPr>
+        <w:lastRenderedPageBreak/>
         <w:fldChar w:fldCharType="begin"/>
       </w:r>
       <w:r>
@@ -2082,12 +2063,12 @@
       <w:pPr>
         <w:pStyle w:val="1"/>
       </w:pPr>
-      <w:bookmarkStart w:id="1" w:name="_Toc194543138"/>
+      <w:bookmarkStart w:id="0" w:name="_Toc194543138"/>
       <w:r>
         <w:lastRenderedPageBreak/>
         <w:t>ВВЕДЕНИЕ</w:t>
       </w:r>
-      <w:bookmarkEnd w:id="1"/>
+      <w:bookmarkEnd w:id="0"/>
     </w:p>
     <w:p>
       <w:pPr>
@@ -2225,22 +2206,22 @@
       <w:pPr>
         <w:pStyle w:val="1"/>
       </w:pPr>
-      <w:bookmarkStart w:id="2" w:name="_Toc194543139"/>
+      <w:bookmarkStart w:id="1" w:name="_Toc194543139"/>
       <w:r>
         <w:lastRenderedPageBreak/>
         <w:t>1. Основы компьютерных сетей</w:t>
       </w:r>
+      <w:bookmarkEnd w:id="1"/>
+    </w:p>
+    <w:p>
+      <w:pPr>
+        <w:pStyle w:val="21"/>
+      </w:pPr>
+      <w:bookmarkStart w:id="2" w:name="_Toc194543140"/>
+      <w:r>
+        <w:t>1.1. Определение и основные компоненты</w:t>
+      </w:r>
       <w:bookmarkEnd w:id="2"/>
-    </w:p>
-    <w:p>
-      <w:pPr>
-        <w:pStyle w:val="21"/>
-      </w:pPr>
-      <w:bookmarkStart w:id="3" w:name="_Toc194543140"/>
-      <w:r>
-        <w:t>1.1. Определение и основные компоненты</w:t>
-      </w:r>
-      <w:bookmarkEnd w:id="3"/>
     </w:p>
     <w:p>
       <w:pPr>
@@ -2511,12 +2492,12 @@
       <w:pPr>
         <w:pStyle w:val="21"/>
       </w:pPr>
-      <w:bookmarkStart w:id="4" w:name="_Toc194543141"/>
+      <w:bookmarkStart w:id="3" w:name="_Toc194543141"/>
       <w:r>
         <w:lastRenderedPageBreak/>
         <w:t>1.2. Принципы передачи данных</w:t>
       </w:r>
-      <w:bookmarkEnd w:id="4"/>
+      <w:bookmarkEnd w:id="3"/>
     </w:p>
     <w:p>
       <w:pPr>
@@ -3118,11 +3099,11 @@
       <w:pPr>
         <w:pStyle w:val="21"/>
       </w:pPr>
-      <w:bookmarkStart w:id="5" w:name="_Toc194543142"/>
+      <w:bookmarkStart w:id="4" w:name="_Toc194543142"/>
       <w:r>
         <w:t>1.3. Сетевые модели и стандарты</w:t>
       </w:r>
-      <w:bookmarkEnd w:id="5"/>
+      <w:bookmarkEnd w:id="4"/>
     </w:p>
     <w:p>
       <w:pPr>
@@ -3822,22 +3803,22 @@
       <w:pPr>
         <w:pStyle w:val="1"/>
       </w:pPr>
-      <w:bookmarkStart w:id="6" w:name="_Toc194543143"/>
+      <w:bookmarkStart w:id="5" w:name="_Toc194543143"/>
       <w:r>
         <w:lastRenderedPageBreak/>
         <w:t>2. Классификация и назначение компьютерных сетей</w:t>
       </w:r>
+      <w:bookmarkEnd w:id="5"/>
+    </w:p>
+    <w:p>
+      <w:pPr>
+        <w:pStyle w:val="21"/>
+      </w:pPr>
+      <w:bookmarkStart w:id="6" w:name="_Toc194543144"/>
+      <w:r>
+        <w:t>2.1. Классификация по масштабу:</w:t>
+      </w:r>
       <w:bookmarkEnd w:id="6"/>
-    </w:p>
-    <w:p>
-      <w:pPr>
-        <w:pStyle w:val="21"/>
-      </w:pPr>
-      <w:bookmarkStart w:id="7" w:name="_Toc194543144"/>
-      <w:r>
-        <w:t>2.1. Классификация по масштабу:</w:t>
-      </w:r>
-      <w:bookmarkEnd w:id="7"/>
     </w:p>
     <w:p>
       <w:pPr>
@@ -4249,11 +4230,11 @@
       <w:pPr>
         <w:pStyle w:val="21"/>
       </w:pPr>
-      <w:bookmarkStart w:id="8" w:name="_Toc194543145"/>
+      <w:bookmarkStart w:id="7" w:name="_Toc194543145"/>
       <w:r>
         <w:t>2.2. По топологии и архитектуре</w:t>
       </w:r>
-      <w:bookmarkEnd w:id="8"/>
+      <w:bookmarkEnd w:id="7"/>
     </w:p>
     <w:p>
       <w:pPr>
@@ -5378,11 +5359,11 @@
       <w:pPr>
         <w:pStyle w:val="21"/>
       </w:pPr>
-      <w:bookmarkStart w:id="9" w:name="_Toc194543146"/>
+      <w:bookmarkStart w:id="8" w:name="_Toc194543146"/>
       <w:r>
         <w:t>2.3. По функциональному назначению</w:t>
       </w:r>
-      <w:bookmarkEnd w:id="9"/>
+      <w:bookmarkEnd w:id="8"/>
     </w:p>
     <w:p>
       <w:pPr>
@@ -6230,7 +6211,7 @@
           <w:bCs/>
         </w:rPr>
       </w:pPr>
-      <w:bookmarkStart w:id="10" w:name="_Toc194543147"/>
+      <w:bookmarkStart w:id="9" w:name="_Toc194543147"/>
       <w:r>
         <w:rPr>
           <w:rStyle w:val="10"/>
@@ -6249,6 +6230,7 @@
           <w:bCs/>
         </w:rPr>
       </w:pPr>
+      <w:bookmarkStart w:id="10" w:name="_GoBack"/>
       <w:r>
         <w:rPr>
           <w:rStyle w:val="10"/>
@@ -6258,7 +6240,7 @@
         <w:lastRenderedPageBreak/>
         <w:t>Заключение</w:t>
       </w:r>
-      <w:bookmarkEnd w:id="10"/>
+      <w:bookmarkEnd w:id="9"/>
     </w:p>
     <w:p>
       <w:pPr>
@@ -6359,6 +6341,7 @@
         <w:t xml:space="preserve"> и облачных вычислений, будет способствовать их еще большей интеграции в нашу жизнь, делая их неотъемлемой частью цифрового будущего.</w:t>
       </w:r>
     </w:p>
+    <w:bookmarkEnd w:id="10"/>
     <w:p>
       <w:pPr>
         <w:spacing w:line="360" w:lineRule="auto"/>
@@ -12118,7 +12101,7 @@
 </file>
 
 <file path=customXml/itemProps1.xml><?xml version="1.0" encoding="utf-8"?>
-<ds:datastoreItem xmlns:ds="http://schemas.openxmlformats.org/officeDocument/2006/customXml" ds:itemID="{7E058277-9BF6-4E60-82AA-727693C86805}">
+<ds:datastoreItem xmlns:ds="http://schemas.openxmlformats.org/officeDocument/2006/customXml" ds:itemID="{2E498288-E685-4B31-9513-89A058BE3D07}">
   <ds:schemaRefs>
     <ds:schemaRef ds:uri="http://schemas.openxmlformats.org/officeDocument/2006/bibliography"/>
   </ds:schemaRefs>
